--- a/The relationship of columns in the table.docx
+++ b/The relationship of columns in the table.docx
@@ -102,7 +102,7 @@
     <w:p>
       <w:pPr>
         <w:rPr>
-          <w:rFonts w:ascii="Times New Roman" w:hAnsi="Times New Roman" w:cs="Times New Roman" w:hint="eastAsia"/>
+          <w:rFonts w:ascii="Times New Roman" w:hAnsi="Times New Roman" w:cs="Times New Roman"/>
           <w:sz w:val="24"/>
           <w:szCs w:val="24"/>
         </w:rPr>
@@ -138,7 +138,7 @@
     </w:p>
     <w:tbl>
       <w:tblPr>
-        <w:tblStyle w:val="a3"/>
+        <w:tblStyle w:val="TableGrid"/>
         <w:tblW w:w="8000" w:type="dxa"/>
         <w:tblLook w:val="04A0" w:firstRow="1" w:lastRow="0" w:firstColumn="1" w:lastColumn="0" w:noHBand="0" w:noVBand="1"/>
       </w:tblPr>
@@ -451,7 +451,7 @@
           <w:p>
             <w:pPr>
               <w:rPr>
-                <w:rFonts w:ascii="Times New Roman" w:hAnsi="Times New Roman" w:cs="Times New Roman" w:hint="eastAsia"/>
+                <w:rFonts w:ascii="Times New Roman" w:hAnsi="Times New Roman" w:cs="Times New Roman"/>
                 <w:sz w:val="24"/>
                 <w:szCs w:val="24"/>
               </w:rPr>
@@ -508,7 +508,7 @@
           <w:p>
             <w:pPr>
               <w:rPr>
-                <w:rFonts w:ascii="Times New Roman" w:hAnsi="Times New Roman" w:cs="Times New Roman" w:hint="eastAsia"/>
+                <w:rFonts w:ascii="Times New Roman" w:hAnsi="Times New Roman" w:cs="Times New Roman"/>
                 <w:sz w:val="24"/>
                 <w:szCs w:val="24"/>
               </w:rPr>
@@ -575,7 +575,7 @@
           <w:p>
             <w:pPr>
               <w:rPr>
-                <w:rFonts w:ascii="Times New Roman" w:hAnsi="Times New Roman" w:cs="Times New Roman" w:hint="eastAsia"/>
+                <w:rFonts w:ascii="Times New Roman" w:hAnsi="Times New Roman" w:cs="Times New Roman"/>
                 <w:sz w:val="24"/>
                 <w:szCs w:val="24"/>
               </w:rPr>
@@ -647,41 +647,33 @@
             </w:pPr>
             <w:r>
               <w:rPr>
+                <w:rFonts w:ascii="Times New Roman" w:hAnsi="Times New Roman" w:cs="Times New Roman"/>
+                <w:sz w:val="24"/>
+                <w:szCs w:val="24"/>
+              </w:rPr>
+              <w:t>Gender</w:t>
+            </w:r>
+          </w:p>
+        </w:tc>
+        <w:tc>
+          <w:tcPr>
+            <w:tcW w:w="5193" w:type="dxa"/>
+          </w:tcPr>
+          <w:p>
+            <w:pPr>
+              <w:rPr>
                 <w:rFonts w:ascii="Times New Roman" w:hAnsi="Times New Roman" w:cs="Times New Roman" w:hint="eastAsia"/>
                 <w:sz w:val="24"/>
                 <w:szCs w:val="24"/>
               </w:rPr>
-              <w:t>P</w:t>
-            </w:r>
-            <w:r>
-              <w:rPr>
-                <w:rFonts w:ascii="Times New Roman" w:hAnsi="Times New Roman" w:cs="Times New Roman"/>
-                <w:sz w:val="24"/>
-                <w:szCs w:val="24"/>
-              </w:rPr>
-              <w:t>hone</w:t>
-            </w:r>
-          </w:p>
-        </w:tc>
-        <w:tc>
-          <w:tcPr>
-            <w:tcW w:w="5193" w:type="dxa"/>
-          </w:tcPr>
-          <w:p>
-            <w:pPr>
-              <w:rPr>
-                <w:rFonts w:ascii="Times New Roman" w:hAnsi="Times New Roman" w:cs="Times New Roman" w:hint="eastAsia"/>
-                <w:sz w:val="24"/>
-                <w:szCs w:val="24"/>
-              </w:rPr>
-            </w:pPr>
-            <w:r>
-              <w:rPr>
-                <w:rFonts w:ascii="Times New Roman" w:hAnsi="Times New Roman" w:cs="Times New Roman"/>
-                <w:sz w:val="24"/>
-                <w:szCs w:val="24"/>
-              </w:rPr>
-              <w:t>Can be null at first (Default null)</w:t>
+            </w:pPr>
+            <w:r>
+              <w:rPr>
+                <w:rFonts w:ascii="Times New Roman" w:hAnsi="Times New Roman" w:cs="Times New Roman"/>
+                <w:sz w:val="24"/>
+                <w:szCs w:val="24"/>
+              </w:rPr>
+              <w:t>Male, Female, Other</w:t>
             </w:r>
           </w:p>
         </w:tc>
@@ -697,26 +689,18 @@
           <w:p>
             <w:pPr>
               <w:rPr>
-                <w:rFonts w:ascii="Times New Roman" w:hAnsi="Times New Roman" w:cs="Times New Roman" w:hint="eastAsia"/>
-                <w:sz w:val="24"/>
-                <w:szCs w:val="24"/>
-              </w:rPr>
-            </w:pPr>
-            <w:r>
-              <w:rPr>
-                <w:rFonts w:ascii="Times New Roman" w:hAnsi="Times New Roman" w:cs="Times New Roman" w:hint="eastAsia"/>
-                <w:sz w:val="24"/>
-                <w:szCs w:val="24"/>
-              </w:rPr>
-              <w:t>S</w:t>
-            </w:r>
-            <w:r>
-              <w:rPr>
-                <w:rFonts w:ascii="Times New Roman" w:hAnsi="Times New Roman" w:cs="Times New Roman"/>
-                <w:sz w:val="24"/>
-                <w:szCs w:val="24"/>
-              </w:rPr>
-              <w:t>ignUpTime</w:t>
+                <w:rFonts w:ascii="Times New Roman" w:hAnsi="Times New Roman" w:cs="Times New Roman"/>
+                <w:sz w:val="24"/>
+                <w:szCs w:val="24"/>
+              </w:rPr>
+            </w:pPr>
+            <w:r>
+              <w:rPr>
+                <w:rFonts w:ascii="Times New Roman" w:hAnsi="Times New Roman" w:cs="Times New Roman"/>
+                <w:sz w:val="24"/>
+                <w:szCs w:val="24"/>
+              </w:rPr>
+              <w:t>City</w:t>
             </w:r>
           </w:p>
         </w:tc>
@@ -738,24 +722,25 @@
                 <w:sz w:val="24"/>
                 <w:szCs w:val="24"/>
               </w:rPr>
-              <w:t>The 1</w:t>
-            </w:r>
-            <w:r>
-              <w:rPr>
-                <w:rFonts w:ascii="Times New Roman" w:hAnsi="Times New Roman" w:cs="Times New Roman"/>
-                <w:sz w:val="24"/>
-                <w:szCs w:val="24"/>
-                <w:vertAlign w:val="superscript"/>
-              </w:rPr>
-              <w:t>st</w:t>
-            </w:r>
-            <w:r>
-              <w:rPr>
-                <w:rFonts w:ascii="Times New Roman" w:hAnsi="Times New Roman" w:cs="Times New Roman"/>
-                <w:sz w:val="24"/>
-                <w:szCs w:val="24"/>
-              </w:rPr>
-              <w:t xml:space="preserve"> time a user signed up the account</w:t>
+              <w:t xml:space="preserve">City taken from </w:t>
+            </w:r>
+            <w:proofErr w:type="spellStart"/>
+            <w:r>
+              <w:rPr>
+                <w:rFonts w:ascii="Times New Roman" w:hAnsi="Times New Roman" w:cs="Times New Roman"/>
+                <w:sz w:val="24"/>
+                <w:szCs w:val="24"/>
+              </w:rPr>
+              <w:t>ip</w:t>
+            </w:r>
+            <w:proofErr w:type="spellEnd"/>
+            <w:r>
+              <w:rPr>
+                <w:rFonts w:ascii="Times New Roman" w:hAnsi="Times New Roman" w:cs="Times New Roman"/>
+                <w:sz w:val="24"/>
+                <w:szCs w:val="24"/>
+              </w:rPr>
+              <w:t xml:space="preserve"> address or manual input</w:t>
             </w:r>
           </w:p>
         </w:tc>
@@ -771,26 +756,18 @@
           <w:p>
             <w:pPr>
               <w:rPr>
-                <w:rFonts w:ascii="Times New Roman" w:hAnsi="Times New Roman" w:cs="Times New Roman" w:hint="eastAsia"/>
-                <w:sz w:val="24"/>
-                <w:szCs w:val="24"/>
-              </w:rPr>
-            </w:pPr>
-            <w:r>
-              <w:rPr>
-                <w:rFonts w:ascii="Times New Roman" w:hAnsi="Times New Roman" w:cs="Times New Roman" w:hint="eastAsia"/>
-                <w:sz w:val="24"/>
-                <w:szCs w:val="24"/>
-              </w:rPr>
-              <w:t>S</w:t>
-            </w:r>
-            <w:r>
-              <w:rPr>
-                <w:rFonts w:ascii="Times New Roman" w:hAnsi="Times New Roman" w:cs="Times New Roman"/>
-                <w:sz w:val="24"/>
-                <w:szCs w:val="24"/>
-              </w:rPr>
-              <w:t>tates</w:t>
+                <w:rFonts w:ascii="Times New Roman" w:hAnsi="Times New Roman" w:cs="Times New Roman"/>
+                <w:sz w:val="24"/>
+                <w:szCs w:val="24"/>
+              </w:rPr>
+            </w:pPr>
+            <w:r>
+              <w:rPr>
+                <w:rFonts w:ascii="Times New Roman" w:hAnsi="Times New Roman" w:cs="Times New Roman"/>
+                <w:sz w:val="24"/>
+                <w:szCs w:val="24"/>
+              </w:rPr>
+              <w:t>State</w:t>
             </w:r>
           </w:p>
         </w:tc>
@@ -812,57 +789,25 @@
                 <w:sz w:val="24"/>
                 <w:szCs w:val="24"/>
               </w:rPr>
-              <w:t>Is online or offline</w:t>
-            </w:r>
-          </w:p>
-          <w:p>
-            <w:pPr>
-              <w:rPr>
-                <w:rFonts w:ascii="Times New Roman" w:hAnsi="Times New Roman" w:cs="Times New Roman"/>
-                <w:sz w:val="24"/>
-                <w:szCs w:val="24"/>
-              </w:rPr>
-            </w:pPr>
-            <w:r>
-              <w:rPr>
-                <w:rFonts w:ascii="Times New Roman" w:hAnsi="Times New Roman" w:cs="Times New Roman"/>
-                <w:sz w:val="24"/>
-                <w:szCs w:val="24"/>
-              </w:rPr>
-              <w:t>Online: true</w:t>
-            </w:r>
-          </w:p>
-          <w:p>
-            <w:pPr>
-              <w:rPr>
-                <w:rFonts w:ascii="Times New Roman" w:hAnsi="Times New Roman" w:cs="Times New Roman"/>
-                <w:sz w:val="24"/>
-                <w:szCs w:val="24"/>
-              </w:rPr>
-            </w:pPr>
-            <w:r>
-              <w:rPr>
-                <w:rFonts w:ascii="Times New Roman" w:hAnsi="Times New Roman" w:cs="Times New Roman" w:hint="eastAsia"/>
-                <w:sz w:val="24"/>
-                <w:szCs w:val="24"/>
-              </w:rPr>
-              <w:t>O</w:t>
-            </w:r>
-            <w:r>
-              <w:rPr>
-                <w:rFonts w:ascii="Times New Roman" w:hAnsi="Times New Roman" w:cs="Times New Roman"/>
-                <w:sz w:val="24"/>
-                <w:szCs w:val="24"/>
-              </w:rPr>
-              <w:t>ffline: false</w:t>
-            </w:r>
-            <w:r>
-              <w:rPr>
-                <w:rFonts w:ascii="Times New Roman" w:hAnsi="Times New Roman" w:cs="Times New Roman"/>
-                <w:sz w:val="24"/>
-                <w:szCs w:val="24"/>
-              </w:rPr>
-              <w:t xml:space="preserve"> (Default)</w:t>
+              <w:t xml:space="preserve">State taken from </w:t>
+            </w:r>
+            <w:proofErr w:type="spellStart"/>
+            <w:r>
+              <w:rPr>
+                <w:rFonts w:ascii="Times New Roman" w:hAnsi="Times New Roman" w:cs="Times New Roman"/>
+                <w:sz w:val="24"/>
+                <w:szCs w:val="24"/>
+              </w:rPr>
+              <w:t>ip</w:t>
+            </w:r>
+            <w:proofErr w:type="spellEnd"/>
+            <w:r>
+              <w:rPr>
+                <w:rFonts w:ascii="Times New Roman" w:hAnsi="Times New Roman" w:cs="Times New Roman"/>
+                <w:sz w:val="24"/>
+                <w:szCs w:val="24"/>
+              </w:rPr>
+              <w:t xml:space="preserve"> address or manual input</w:t>
             </w:r>
           </w:p>
         </w:tc>
@@ -878,10 +823,67 @@
           <w:p>
             <w:pPr>
               <w:rPr>
+                <w:rFonts w:ascii="Times New Roman" w:hAnsi="Times New Roman" w:cs="Times New Roman"/>
+                <w:sz w:val="24"/>
+                <w:szCs w:val="24"/>
+              </w:rPr>
+            </w:pPr>
+            <w:r>
+              <w:rPr>
                 <w:rFonts w:ascii="Times New Roman" w:hAnsi="Times New Roman" w:cs="Times New Roman" w:hint="eastAsia"/>
                 <w:sz w:val="24"/>
                 <w:szCs w:val="24"/>
               </w:rPr>
+              <w:t>P</w:t>
+            </w:r>
+            <w:r>
+              <w:rPr>
+                <w:rFonts w:ascii="Times New Roman" w:hAnsi="Times New Roman" w:cs="Times New Roman"/>
+                <w:sz w:val="24"/>
+                <w:szCs w:val="24"/>
+              </w:rPr>
+              <w:t>hone</w:t>
+            </w:r>
+          </w:p>
+        </w:tc>
+        <w:tc>
+          <w:tcPr>
+            <w:tcW w:w="5193" w:type="dxa"/>
+          </w:tcPr>
+          <w:p>
+            <w:pPr>
+              <w:rPr>
+                <w:rFonts w:ascii="Times New Roman" w:hAnsi="Times New Roman" w:cs="Times New Roman"/>
+                <w:sz w:val="24"/>
+                <w:szCs w:val="24"/>
+              </w:rPr>
+            </w:pPr>
+            <w:r>
+              <w:rPr>
+                <w:rFonts w:ascii="Times New Roman" w:hAnsi="Times New Roman" w:cs="Times New Roman"/>
+                <w:sz w:val="24"/>
+                <w:szCs w:val="24"/>
+              </w:rPr>
+              <w:t>Can be null at first (Default null)</w:t>
+            </w:r>
+          </w:p>
+        </w:tc>
+      </w:tr>
+      <w:tr>
+        <w:trPr>
+          <w:trHeight w:val="572"/>
+        </w:trPr>
+        <w:tc>
+          <w:tcPr>
+            <w:tcW w:w="2807" w:type="dxa"/>
+          </w:tcPr>
+          <w:p>
+            <w:pPr>
+              <w:rPr>
+                <w:rFonts w:ascii="Times New Roman" w:hAnsi="Times New Roman" w:cs="Times New Roman"/>
+                <w:sz w:val="24"/>
+                <w:szCs w:val="24"/>
+              </w:rPr>
             </w:pPr>
             <w:r>
               <w:rPr>
@@ -889,6 +891,187 @@
                 <w:sz w:val="24"/>
                 <w:szCs w:val="24"/>
               </w:rPr>
+              <w:t>S</w:t>
+            </w:r>
+            <w:r>
+              <w:rPr>
+                <w:rFonts w:ascii="Times New Roman" w:hAnsi="Times New Roman" w:cs="Times New Roman"/>
+                <w:sz w:val="24"/>
+                <w:szCs w:val="24"/>
+              </w:rPr>
+              <w:t>ignUpTime</w:t>
+            </w:r>
+          </w:p>
+        </w:tc>
+        <w:tc>
+          <w:tcPr>
+            <w:tcW w:w="5193" w:type="dxa"/>
+          </w:tcPr>
+          <w:p>
+            <w:pPr>
+              <w:rPr>
+                <w:rFonts w:ascii="Times New Roman" w:hAnsi="Times New Roman" w:cs="Times New Roman"/>
+                <w:sz w:val="24"/>
+                <w:szCs w:val="24"/>
+              </w:rPr>
+            </w:pPr>
+            <w:r>
+              <w:rPr>
+                <w:rFonts w:ascii="Times New Roman" w:hAnsi="Times New Roman" w:cs="Times New Roman"/>
+                <w:sz w:val="24"/>
+                <w:szCs w:val="24"/>
+              </w:rPr>
+              <w:t>The 1</w:t>
+            </w:r>
+            <w:r>
+              <w:rPr>
+                <w:rFonts w:ascii="Times New Roman" w:hAnsi="Times New Roman" w:cs="Times New Roman"/>
+                <w:sz w:val="24"/>
+                <w:szCs w:val="24"/>
+                <w:vertAlign w:val="superscript"/>
+              </w:rPr>
+              <w:t>st</w:t>
+            </w:r>
+            <w:r>
+              <w:rPr>
+                <w:rFonts w:ascii="Times New Roman" w:hAnsi="Times New Roman" w:cs="Times New Roman"/>
+                <w:sz w:val="24"/>
+                <w:szCs w:val="24"/>
+              </w:rPr>
+              <w:t xml:space="preserve"> time a user signed up the account</w:t>
+            </w:r>
+          </w:p>
+        </w:tc>
+      </w:tr>
+      <w:tr>
+        <w:trPr>
+          <w:trHeight w:val="572"/>
+        </w:trPr>
+        <w:tc>
+          <w:tcPr>
+            <w:tcW w:w="2807" w:type="dxa"/>
+          </w:tcPr>
+          <w:p>
+            <w:pPr>
+              <w:rPr>
+                <w:rFonts w:ascii="Times New Roman" w:hAnsi="Times New Roman" w:cs="Times New Roman"/>
+                <w:sz w:val="24"/>
+                <w:szCs w:val="24"/>
+              </w:rPr>
+            </w:pPr>
+            <w:r>
+              <w:rPr>
+                <w:rFonts w:ascii="Times New Roman" w:hAnsi="Times New Roman" w:cs="Times New Roman" w:hint="eastAsia"/>
+                <w:sz w:val="24"/>
+                <w:szCs w:val="24"/>
+              </w:rPr>
+              <w:t>S</w:t>
+            </w:r>
+            <w:r>
+              <w:rPr>
+                <w:rFonts w:ascii="Times New Roman" w:hAnsi="Times New Roman" w:cs="Times New Roman"/>
+                <w:sz w:val="24"/>
+                <w:szCs w:val="24"/>
+              </w:rPr>
+              <w:t>tates</w:t>
+            </w:r>
+          </w:p>
+        </w:tc>
+        <w:tc>
+          <w:tcPr>
+            <w:tcW w:w="5193" w:type="dxa"/>
+          </w:tcPr>
+          <w:p>
+            <w:pPr>
+              <w:rPr>
+                <w:rFonts w:ascii="Times New Roman" w:hAnsi="Times New Roman" w:cs="Times New Roman"/>
+                <w:sz w:val="24"/>
+                <w:szCs w:val="24"/>
+              </w:rPr>
+            </w:pPr>
+            <w:r>
+              <w:rPr>
+                <w:rFonts w:ascii="Times New Roman" w:hAnsi="Times New Roman" w:cs="Times New Roman"/>
+                <w:sz w:val="24"/>
+                <w:szCs w:val="24"/>
+              </w:rPr>
+              <w:t>Is online or offline</w:t>
+            </w:r>
+          </w:p>
+          <w:p>
+            <w:pPr>
+              <w:rPr>
+                <w:rFonts w:ascii="Times New Roman" w:hAnsi="Times New Roman" w:cs="Times New Roman"/>
+                <w:sz w:val="24"/>
+                <w:szCs w:val="24"/>
+              </w:rPr>
+            </w:pPr>
+            <w:r>
+              <w:rPr>
+                <w:rFonts w:ascii="Times New Roman" w:hAnsi="Times New Roman" w:cs="Times New Roman"/>
+                <w:sz w:val="24"/>
+                <w:szCs w:val="24"/>
+              </w:rPr>
+              <w:t>Online: true</w:t>
+            </w:r>
+          </w:p>
+          <w:p>
+            <w:pPr>
+              <w:rPr>
+                <w:rFonts w:ascii="Times New Roman" w:hAnsi="Times New Roman" w:cs="Times New Roman"/>
+                <w:sz w:val="24"/>
+                <w:szCs w:val="24"/>
+              </w:rPr>
+            </w:pPr>
+            <w:r>
+              <w:rPr>
+                <w:rFonts w:ascii="Times New Roman" w:hAnsi="Times New Roman" w:cs="Times New Roman" w:hint="eastAsia"/>
+                <w:sz w:val="24"/>
+                <w:szCs w:val="24"/>
+              </w:rPr>
+              <w:t>O</w:t>
+            </w:r>
+            <w:r>
+              <w:rPr>
+                <w:rFonts w:ascii="Times New Roman" w:hAnsi="Times New Roman" w:cs="Times New Roman"/>
+                <w:sz w:val="24"/>
+                <w:szCs w:val="24"/>
+              </w:rPr>
+              <w:t>ffline: false</w:t>
+            </w:r>
+            <w:r>
+              <w:rPr>
+                <w:rFonts w:ascii="Times New Roman" w:hAnsi="Times New Roman" w:cs="Times New Roman"/>
+                <w:sz w:val="24"/>
+                <w:szCs w:val="24"/>
+              </w:rPr>
+              <w:t xml:space="preserve"> (Default)</w:t>
+            </w:r>
+          </w:p>
+        </w:tc>
+      </w:tr>
+      <w:tr>
+        <w:trPr>
+          <w:trHeight w:val="572"/>
+        </w:trPr>
+        <w:tc>
+          <w:tcPr>
+            <w:tcW w:w="2807" w:type="dxa"/>
+          </w:tcPr>
+          <w:p>
+            <w:pPr>
+              <w:rPr>
+                <w:rFonts w:ascii="Times New Roman" w:hAnsi="Times New Roman" w:cs="Times New Roman"/>
+                <w:sz w:val="24"/>
+                <w:szCs w:val="24"/>
+              </w:rPr>
+            </w:pPr>
+            <w:r>
+              <w:rPr>
+                <w:rFonts w:ascii="Times New Roman" w:hAnsi="Times New Roman" w:cs="Times New Roman" w:hint="eastAsia"/>
+                <w:sz w:val="24"/>
+                <w:szCs w:val="24"/>
+              </w:rPr>
               <w:t>I</w:t>
             </w:r>
             <w:r>
@@ -950,7 +1133,7 @@
           <w:p>
             <w:pPr>
               <w:rPr>
-                <w:rFonts w:ascii="Times New Roman" w:hAnsi="Times New Roman" w:cs="Times New Roman" w:hint="eastAsia"/>
+                <w:rFonts w:ascii="Times New Roman" w:hAnsi="Times New Roman" w:cs="Times New Roman"/>
                 <w:sz w:val="24"/>
                 <w:szCs w:val="24"/>
               </w:rPr>
@@ -1020,7 +1203,7 @@
     </w:p>
     <w:p>
       <w:pPr>
-        <w:pStyle w:val="a6"/>
+        <w:pStyle w:val="ListParagraph"/>
         <w:numPr>
           <w:ilvl w:val="0"/>
           <w:numId w:val="1"/>
@@ -1038,6 +1221,7 @@
           <w:sz w:val="24"/>
           <w:szCs w:val="24"/>
         </w:rPr>
+        <w:lastRenderedPageBreak/>
         <w:t>F</w:t>
       </w:r>
       <w:r>
@@ -1059,7 +1243,7 @@
     </w:p>
     <w:p>
       <w:pPr>
-        <w:pStyle w:val="a6"/>
+        <w:pStyle w:val="ListParagraph"/>
         <w:numPr>
           <w:ilvl w:val="0"/>
           <w:numId w:val="1"/>
@@ -1098,7 +1282,7 @@
     </w:p>
     <w:p>
       <w:pPr>
-        <w:pStyle w:val="a6"/>
+        <w:pStyle w:val="ListParagraph"/>
         <w:numPr>
           <w:ilvl w:val="0"/>
           <w:numId w:val="1"/>
@@ -1124,23 +1308,7 @@
           <w:sz w:val="24"/>
           <w:szCs w:val="24"/>
         </w:rPr>
-        <w:t xml:space="preserve">he default profile picture may not be upload </w:t>
-      </w:r>
-      <w:r>
-        <w:rPr>
-          <w:rFonts w:ascii="Times New Roman" w:hAnsi="Times New Roman" w:cs="Times New Roman"/>
-          <w:sz w:val="24"/>
-          <w:szCs w:val="24"/>
-        </w:rPr>
-        <w:t>by users</w:t>
-      </w:r>
-      <w:r>
-        <w:rPr>
-          <w:rFonts w:ascii="Times New Roman" w:hAnsi="Times New Roman" w:cs="Times New Roman"/>
-          <w:sz w:val="24"/>
-          <w:szCs w:val="24"/>
-        </w:rPr>
-        <w:t xml:space="preserve"> at first, and we can select a public picture for the user, like</w:t>
+        <w:t>he default profile picture may not be upload by users at first, and we can select a public picture for the user, like</w:t>
       </w:r>
       <w:r>
         <w:rPr>
@@ -1153,10 +1321,10 @@
     </w:p>
     <w:p>
       <w:pPr>
-        <w:pStyle w:val="a6"/>
+        <w:pStyle w:val="ListParagraph"/>
         <w:ind w:left="480" w:firstLineChars="0" w:firstLine="0"/>
         <w:rPr>
-          <w:rFonts w:ascii="Times New Roman" w:hAnsi="Times New Roman" w:cs="Times New Roman" w:hint="eastAsia"/>
+          <w:rFonts w:ascii="Times New Roman" w:hAnsi="Times New Roman" w:cs="Times New Roman"/>
           <w:sz w:val="24"/>
           <w:szCs w:val="24"/>
         </w:rPr>
@@ -1165,7 +1333,6 @@
         <w:rPr>
           <w:noProof/>
         </w:rPr>
-        <w:lastRenderedPageBreak/>
         <w:t xml:space="preserve"> </w:t>
       </w:r>
       <w:r>
@@ -1228,7 +1395,7 @@
     </w:p>
     <w:p>
       <w:pPr>
-        <w:pStyle w:val="a6"/>
+        <w:pStyle w:val="ListParagraph"/>
         <w:numPr>
           <w:ilvl w:val="0"/>
           <w:numId w:val="1"/>
@@ -1372,7 +1539,7 @@
       <w:hyperlink r:id="rId6" w:history="1">
         <w:r>
           <w:rPr>
-            <w:rStyle w:val="a4"/>
+            <w:rStyle w:val="Hyperlink"/>
             <w:rFonts w:ascii="Times New Roman" w:hAnsi="Times New Roman" w:cs="Times New Roman"/>
             <w:sz w:val="24"/>
             <w:szCs w:val="24"/>
@@ -1409,7 +1576,7 @@
       <w:hyperlink r:id="rId7" w:history="1">
         <w:r>
           <w:rPr>
-            <w:rStyle w:val="a4"/>
+            <w:rStyle w:val="Hyperlink"/>
             <w:rFonts w:ascii="Times New Roman" w:hAnsi="Times New Roman" w:cs="Times New Roman"/>
             <w:sz w:val="24"/>
             <w:szCs w:val="24"/>
@@ -1546,80 +1713,268 @@
     <w:p>
       <w:pPr>
         <w:rPr>
+          <w:rFonts w:ascii="Times New Roman" w:hAnsi="Times New Roman" w:cs="Times New Roman"/>
+          <w:sz w:val="24"/>
+          <w:szCs w:val="24"/>
+        </w:rPr>
+      </w:pPr>
+      <w:r>
+        <w:rPr>
+          <w:rFonts w:ascii="Times New Roman" w:hAnsi="Times New Roman" w:cs="Times New Roman"/>
+          <w:sz w:val="24"/>
+          <w:szCs w:val="24"/>
+        </w:rPr>
+        <w:tab/>
+        <w:t>Phone: +1(010)123456,</w:t>
+      </w:r>
+    </w:p>
+    <w:p>
+      <w:pPr>
+        <w:rPr>
+          <w:rFonts w:ascii="Times New Roman" w:hAnsi="Times New Roman" w:cs="Times New Roman"/>
+          <w:sz w:val="24"/>
+          <w:szCs w:val="24"/>
+        </w:rPr>
+      </w:pPr>
+      <w:r>
+        <w:rPr>
+          <w:rFonts w:ascii="Times New Roman" w:hAnsi="Times New Roman" w:cs="Times New Roman"/>
+          <w:sz w:val="24"/>
+          <w:szCs w:val="24"/>
+        </w:rPr>
+        <w:tab/>
+        <w:t>SignUpTime: 02/14/2020,</w:t>
+      </w:r>
+    </w:p>
+    <w:p>
+      <w:pPr>
+        <w:rPr>
+          <w:rFonts w:ascii="Times New Roman" w:hAnsi="Times New Roman" w:cs="Times New Roman"/>
+          <w:sz w:val="24"/>
+          <w:szCs w:val="24"/>
+        </w:rPr>
+      </w:pPr>
+      <w:r>
+        <w:rPr>
+          <w:rFonts w:ascii="Times New Roman" w:hAnsi="Times New Roman" w:cs="Times New Roman"/>
+          <w:sz w:val="24"/>
+          <w:szCs w:val="24"/>
+        </w:rPr>
+        <w:tab/>
+        <w:t>States: true,</w:t>
+      </w:r>
+    </w:p>
+    <w:p>
+      <w:pPr>
+        <w:rPr>
+          <w:rFonts w:ascii="Times New Roman" w:hAnsi="Times New Roman" w:cs="Times New Roman"/>
+          <w:sz w:val="24"/>
+          <w:szCs w:val="24"/>
+        </w:rPr>
+      </w:pPr>
+      <w:r>
+        <w:rPr>
+          <w:rFonts w:ascii="Times New Roman" w:hAnsi="Times New Roman" w:cs="Times New Roman"/>
+          <w:sz w:val="24"/>
+          <w:szCs w:val="24"/>
+        </w:rPr>
+        <w:tab/>
+        <w:t xml:space="preserve">IsDeleted: </w:t>
+      </w:r>
+      <w:r>
+        <w:rPr>
+          <w:rFonts w:ascii="Times New Roman" w:hAnsi="Times New Roman" w:cs="Times New Roman"/>
+          <w:sz w:val="24"/>
+          <w:szCs w:val="24"/>
+        </w:rPr>
+        <w:t>{</w:t>
+      </w:r>
+    </w:p>
+    <w:p>
+      <w:pPr>
+        <w:rPr>
+          <w:rFonts w:ascii="Times New Roman" w:hAnsi="Times New Roman" w:cs="Times New Roman"/>
+          <w:sz w:val="24"/>
+          <w:szCs w:val="24"/>
+        </w:rPr>
+      </w:pPr>
+      <w:r>
+        <w:rPr>
+          <w:rFonts w:ascii="Times New Roman" w:hAnsi="Times New Roman" w:cs="Times New Roman"/>
+          <w:sz w:val="24"/>
+          <w:szCs w:val="24"/>
+        </w:rPr>
+        <w:tab/>
+      </w:r>
+      <w:r>
+        <w:rPr>
+          <w:rFonts w:ascii="Times New Roman" w:hAnsi="Times New Roman" w:cs="Times New Roman"/>
+          <w:sz w:val="24"/>
+          <w:szCs w:val="24"/>
+        </w:rPr>
+        <w:tab/>
+      </w:r>
+      <w:r>
+        <w:rPr>
+          <w:rFonts w:ascii="Times New Roman" w:hAnsi="Times New Roman" w:cs="Times New Roman"/>
+          <w:sz w:val="24"/>
+          <w:szCs w:val="24"/>
+        </w:rPr>
+        <w:tab/>
+      </w:r>
+      <w:r>
+        <w:rPr>
+          <w:rFonts w:ascii="Times New Roman" w:hAnsi="Times New Roman" w:cs="Times New Roman"/>
+          <w:sz w:val="24"/>
+          <w:szCs w:val="24"/>
+        </w:rPr>
+        <w:tab/>
+      </w:r>
+      <w:r>
+        <w:rPr>
+          <w:rFonts w:ascii="Times New Roman" w:hAnsi="Times New Roman" w:cs="Times New Roman"/>
+          <w:sz w:val="24"/>
+          <w:szCs w:val="24"/>
+        </w:rPr>
+        <w:tab/>
+        <w:t>Deleted: false,</w:t>
+      </w:r>
+    </w:p>
+    <w:p>
+      <w:pPr>
+        <w:rPr>
+          <w:rFonts w:ascii="Times New Roman" w:hAnsi="Times New Roman" w:cs="Times New Roman"/>
+          <w:sz w:val="24"/>
+          <w:szCs w:val="24"/>
+        </w:rPr>
+      </w:pPr>
+      <w:r>
+        <w:rPr>
+          <w:rFonts w:ascii="Times New Roman" w:hAnsi="Times New Roman" w:cs="Times New Roman"/>
+          <w:sz w:val="24"/>
+          <w:szCs w:val="24"/>
+        </w:rPr>
+        <w:tab/>
+      </w:r>
+      <w:r>
+        <w:rPr>
+          <w:rFonts w:ascii="Times New Roman" w:hAnsi="Times New Roman" w:cs="Times New Roman"/>
+          <w:sz w:val="24"/>
+          <w:szCs w:val="24"/>
+        </w:rPr>
+        <w:tab/>
+      </w:r>
+      <w:r>
+        <w:rPr>
+          <w:rFonts w:ascii="Times New Roman" w:hAnsi="Times New Roman" w:cs="Times New Roman"/>
+          <w:sz w:val="24"/>
+          <w:szCs w:val="24"/>
+        </w:rPr>
+        <w:tab/>
+      </w:r>
+      <w:r>
+        <w:rPr>
+          <w:rFonts w:ascii="Times New Roman" w:hAnsi="Times New Roman" w:cs="Times New Roman"/>
+          <w:sz w:val="24"/>
+          <w:szCs w:val="24"/>
+        </w:rPr>
+        <w:tab/>
+      </w:r>
+      <w:r>
+        <w:rPr>
+          <w:rFonts w:ascii="Times New Roman" w:hAnsi="Times New Roman" w:cs="Times New Roman"/>
+          <w:sz w:val="24"/>
+          <w:szCs w:val="24"/>
+        </w:rPr>
+        <w:tab/>
+        <w:t>Time: null</w:t>
+      </w:r>
+    </w:p>
+    <w:p>
+      <w:pPr>
+        <w:ind w:firstLineChars="600" w:firstLine="1440"/>
+        <w:rPr>
+          <w:rFonts w:ascii="Times New Roman" w:hAnsi="Times New Roman" w:cs="Times New Roman"/>
+          <w:sz w:val="24"/>
+          <w:szCs w:val="24"/>
+        </w:rPr>
+      </w:pPr>
+      <w:r>
+        <w:rPr>
+          <w:rFonts w:ascii="Times New Roman" w:hAnsi="Times New Roman" w:cs="Times New Roman"/>
+          <w:sz w:val="24"/>
+          <w:szCs w:val="24"/>
+        </w:rPr>
+        <w:t>}</w:t>
+      </w:r>
+    </w:p>
+    <w:p>
+      <w:pPr>
+        <w:rPr>
+          <w:rFonts w:ascii="Times New Roman" w:hAnsi="Times New Roman" w:cs="Times New Roman"/>
+          <w:sz w:val="24"/>
+          <w:szCs w:val="24"/>
+        </w:rPr>
+      </w:pPr>
+      <w:r>
+        <w:rPr>
+          <w:rFonts w:ascii="Times New Roman" w:hAnsi="Times New Roman" w:cs="Times New Roman"/>
+          <w:sz w:val="24"/>
+          <w:szCs w:val="24"/>
+        </w:rPr>
+        <w:t>}</w:t>
+      </w:r>
+    </w:p>
+    <w:p>
+      <w:pPr>
+        <w:rPr>
+          <w:rFonts w:ascii="Times New Roman" w:hAnsi="Times New Roman" w:cs="Times New Roman"/>
+          <w:sz w:val="24"/>
+          <w:szCs w:val="24"/>
+        </w:rPr>
+      </w:pPr>
+    </w:p>
+    <w:p>
+      <w:pPr>
+        <w:rPr>
+          <w:rFonts w:ascii="Times New Roman" w:hAnsi="Times New Roman" w:cs="Times New Roman"/>
+          <w:sz w:val="24"/>
+          <w:szCs w:val="24"/>
+        </w:rPr>
+      </w:pPr>
+    </w:p>
+    <w:p>
+      <w:pPr>
+        <w:rPr>
+          <w:rFonts w:ascii="Times New Roman" w:hAnsi="Times New Roman" w:cs="Times New Roman"/>
+          <w:sz w:val="24"/>
+          <w:szCs w:val="24"/>
+        </w:rPr>
+      </w:pPr>
+    </w:p>
+    <w:p>
+      <w:pPr>
+        <w:rPr>
+          <w:rFonts w:ascii="Times New Roman" w:hAnsi="Times New Roman" w:cs="Times New Roman"/>
+          <w:sz w:val="24"/>
+          <w:szCs w:val="24"/>
+        </w:rPr>
+      </w:pPr>
+    </w:p>
+    <w:p>
+      <w:pPr>
+        <w:rPr>
+          <w:rFonts w:ascii="Times New Roman" w:hAnsi="Times New Roman" w:cs="Times New Roman"/>
+          <w:sz w:val="24"/>
+          <w:szCs w:val="24"/>
+        </w:rPr>
+      </w:pPr>
+      <w:r>
+        <w:rPr>
           <w:rFonts w:ascii="Times New Roman" w:hAnsi="Times New Roman" w:cs="Times New Roman" w:hint="eastAsia"/>
           <w:sz w:val="24"/>
           <w:szCs w:val="24"/>
         </w:rPr>
-      </w:pPr>
-      <w:r>
-        <w:rPr>
-          <w:rFonts w:ascii="Times New Roman" w:hAnsi="Times New Roman" w:cs="Times New Roman"/>
-          <w:sz w:val="24"/>
-          <w:szCs w:val="24"/>
-        </w:rPr>
-        <w:tab/>
-        <w:t>Phone: +1(010)123456,</w:t>
-      </w:r>
-    </w:p>
-    <w:p>
-      <w:pPr>
-        <w:rPr>
-          <w:rFonts w:ascii="Times New Roman" w:hAnsi="Times New Roman" w:cs="Times New Roman"/>
-          <w:sz w:val="24"/>
-          <w:szCs w:val="24"/>
-        </w:rPr>
-      </w:pPr>
-      <w:r>
-        <w:rPr>
-          <w:rFonts w:ascii="Times New Roman" w:hAnsi="Times New Roman" w:cs="Times New Roman"/>
-          <w:sz w:val="24"/>
-          <w:szCs w:val="24"/>
-        </w:rPr>
-        <w:tab/>
-        <w:t>SignUpTime: 02/14/2020,</w:t>
-      </w:r>
-    </w:p>
-    <w:p>
-      <w:pPr>
-        <w:rPr>
-          <w:rFonts w:ascii="Times New Roman" w:hAnsi="Times New Roman" w:cs="Times New Roman"/>
-          <w:sz w:val="24"/>
-          <w:szCs w:val="24"/>
-        </w:rPr>
-      </w:pPr>
-      <w:r>
-        <w:rPr>
-          <w:rFonts w:ascii="Times New Roman" w:hAnsi="Times New Roman" w:cs="Times New Roman"/>
-          <w:sz w:val="24"/>
-          <w:szCs w:val="24"/>
-        </w:rPr>
-        <w:tab/>
-        <w:t>States: true,</w:t>
-      </w:r>
-    </w:p>
-    <w:p>
-      <w:pPr>
-        <w:rPr>
-          <w:rFonts w:ascii="Times New Roman" w:hAnsi="Times New Roman" w:cs="Times New Roman"/>
-          <w:sz w:val="24"/>
-          <w:szCs w:val="24"/>
-        </w:rPr>
-      </w:pPr>
-      <w:r>
-        <w:rPr>
-          <w:rFonts w:ascii="Times New Roman" w:hAnsi="Times New Roman" w:cs="Times New Roman"/>
-          <w:sz w:val="24"/>
-          <w:szCs w:val="24"/>
-        </w:rPr>
-        <w:tab/>
-        <w:t xml:space="preserve">IsDeleted: </w:t>
-      </w:r>
-      <w:r>
-        <w:rPr>
-          <w:rFonts w:ascii="Times New Roman" w:hAnsi="Times New Roman" w:cs="Times New Roman"/>
-          <w:sz w:val="24"/>
-          <w:szCs w:val="24"/>
-        </w:rPr>
         <w:t>{</w:t>
       </w:r>
     </w:p>
@@ -1638,194 +1993,6 @@
           <w:szCs w:val="24"/>
         </w:rPr>
         <w:tab/>
-      </w:r>
-      <w:r>
-        <w:rPr>
-          <w:rFonts w:ascii="Times New Roman" w:hAnsi="Times New Roman" w:cs="Times New Roman"/>
-          <w:sz w:val="24"/>
-          <w:szCs w:val="24"/>
-        </w:rPr>
-        <w:tab/>
-      </w:r>
-      <w:r>
-        <w:rPr>
-          <w:rFonts w:ascii="Times New Roman" w:hAnsi="Times New Roman" w:cs="Times New Roman"/>
-          <w:sz w:val="24"/>
-          <w:szCs w:val="24"/>
-        </w:rPr>
-        <w:tab/>
-      </w:r>
-      <w:r>
-        <w:rPr>
-          <w:rFonts w:ascii="Times New Roman" w:hAnsi="Times New Roman" w:cs="Times New Roman"/>
-          <w:sz w:val="24"/>
-          <w:szCs w:val="24"/>
-        </w:rPr>
-        <w:tab/>
-      </w:r>
-      <w:r>
-        <w:rPr>
-          <w:rFonts w:ascii="Times New Roman" w:hAnsi="Times New Roman" w:cs="Times New Roman"/>
-          <w:sz w:val="24"/>
-          <w:szCs w:val="24"/>
-        </w:rPr>
-        <w:tab/>
-        <w:t>Deleted: false,</w:t>
-      </w:r>
-    </w:p>
-    <w:p>
-      <w:pPr>
-        <w:rPr>
-          <w:rFonts w:ascii="Times New Roman" w:hAnsi="Times New Roman" w:cs="Times New Roman" w:hint="eastAsia"/>
-          <w:sz w:val="24"/>
-          <w:szCs w:val="24"/>
-        </w:rPr>
-      </w:pPr>
-      <w:r>
-        <w:rPr>
-          <w:rFonts w:ascii="Times New Roman" w:hAnsi="Times New Roman" w:cs="Times New Roman"/>
-          <w:sz w:val="24"/>
-          <w:szCs w:val="24"/>
-        </w:rPr>
-        <w:tab/>
-      </w:r>
-      <w:r>
-        <w:rPr>
-          <w:rFonts w:ascii="Times New Roman" w:hAnsi="Times New Roman" w:cs="Times New Roman"/>
-          <w:sz w:val="24"/>
-          <w:szCs w:val="24"/>
-        </w:rPr>
-        <w:tab/>
-      </w:r>
-      <w:r>
-        <w:rPr>
-          <w:rFonts w:ascii="Times New Roman" w:hAnsi="Times New Roman" w:cs="Times New Roman"/>
-          <w:sz w:val="24"/>
-          <w:szCs w:val="24"/>
-        </w:rPr>
-        <w:tab/>
-      </w:r>
-      <w:r>
-        <w:rPr>
-          <w:rFonts w:ascii="Times New Roman" w:hAnsi="Times New Roman" w:cs="Times New Roman"/>
-          <w:sz w:val="24"/>
-          <w:szCs w:val="24"/>
-        </w:rPr>
-        <w:tab/>
-      </w:r>
-      <w:r>
-        <w:rPr>
-          <w:rFonts w:ascii="Times New Roman" w:hAnsi="Times New Roman" w:cs="Times New Roman"/>
-          <w:sz w:val="24"/>
-          <w:szCs w:val="24"/>
-        </w:rPr>
-        <w:tab/>
-        <w:t>Time: null</w:t>
-      </w:r>
-    </w:p>
-    <w:p>
-      <w:pPr>
-        <w:ind w:firstLineChars="600" w:firstLine="1440"/>
-        <w:rPr>
-          <w:rFonts w:ascii="Times New Roman" w:hAnsi="Times New Roman" w:cs="Times New Roman" w:hint="eastAsia"/>
-          <w:sz w:val="24"/>
-          <w:szCs w:val="24"/>
-        </w:rPr>
-      </w:pPr>
-      <w:r>
-        <w:rPr>
-          <w:rFonts w:ascii="Times New Roman" w:hAnsi="Times New Roman" w:cs="Times New Roman"/>
-          <w:sz w:val="24"/>
-          <w:szCs w:val="24"/>
-        </w:rPr>
-        <w:t>}</w:t>
-      </w:r>
-    </w:p>
-    <w:p>
-      <w:pPr>
-        <w:rPr>
-          <w:rFonts w:ascii="Times New Roman" w:hAnsi="Times New Roman" w:cs="Times New Roman" w:hint="eastAsia"/>
-          <w:sz w:val="24"/>
-          <w:szCs w:val="24"/>
-        </w:rPr>
-      </w:pPr>
-      <w:r>
-        <w:rPr>
-          <w:rFonts w:ascii="Times New Roman" w:hAnsi="Times New Roman" w:cs="Times New Roman"/>
-          <w:sz w:val="24"/>
-          <w:szCs w:val="24"/>
-        </w:rPr>
-        <w:t>}</w:t>
-      </w:r>
-    </w:p>
-    <w:p>
-      <w:pPr>
-        <w:rPr>
-          <w:rFonts w:ascii="Times New Roman" w:hAnsi="Times New Roman" w:cs="Times New Roman" w:hint="eastAsia"/>
-          <w:sz w:val="24"/>
-          <w:szCs w:val="24"/>
-        </w:rPr>
-      </w:pPr>
-    </w:p>
-    <w:p>
-      <w:pPr>
-        <w:rPr>
-          <w:rFonts w:ascii="Times New Roman" w:hAnsi="Times New Roman" w:cs="Times New Roman"/>
-          <w:sz w:val="24"/>
-          <w:szCs w:val="24"/>
-        </w:rPr>
-      </w:pPr>
-    </w:p>
-    <w:p>
-      <w:pPr>
-        <w:rPr>
-          <w:rFonts w:ascii="Times New Roman" w:hAnsi="Times New Roman" w:cs="Times New Roman" w:hint="eastAsia"/>
-          <w:sz w:val="24"/>
-          <w:szCs w:val="24"/>
-        </w:rPr>
-      </w:pPr>
-    </w:p>
-    <w:p>
-      <w:pPr>
-        <w:rPr>
-          <w:rFonts w:ascii="Times New Roman" w:hAnsi="Times New Roman" w:cs="Times New Roman"/>
-          <w:sz w:val="24"/>
-          <w:szCs w:val="24"/>
-        </w:rPr>
-      </w:pPr>
-    </w:p>
-    <w:p>
-      <w:pPr>
-        <w:rPr>
-          <w:rFonts w:ascii="Times New Roman" w:hAnsi="Times New Roman" w:cs="Times New Roman"/>
-          <w:sz w:val="24"/>
-          <w:szCs w:val="24"/>
-        </w:rPr>
-      </w:pPr>
-      <w:r>
-        <w:rPr>
-          <w:rFonts w:ascii="Times New Roman" w:hAnsi="Times New Roman" w:cs="Times New Roman" w:hint="eastAsia"/>
-          <w:sz w:val="24"/>
-          <w:szCs w:val="24"/>
-        </w:rPr>
-        <w:t>{</w:t>
-      </w:r>
-    </w:p>
-    <w:p>
-      <w:pPr>
-        <w:rPr>
-          <w:rFonts w:ascii="Times New Roman" w:hAnsi="Times New Roman" w:cs="Times New Roman"/>
-          <w:sz w:val="24"/>
-          <w:szCs w:val="24"/>
-        </w:rPr>
-      </w:pPr>
-      <w:r>
-        <w:rPr>
-          <w:rFonts w:ascii="Times New Roman" w:hAnsi="Times New Roman" w:cs="Times New Roman"/>
-          <w:sz w:val="24"/>
-          <w:szCs w:val="24"/>
-        </w:rPr>
-        <w:tab/>
         <w:t>Username: “</w:t>
       </w:r>
       <w:proofErr w:type="spellStart"/>
@@ -1862,23 +2029,7 @@
           <w:szCs w:val="24"/>
         </w:rPr>
         <w:tab/>
-        <w:t>Password: “</w:t>
-      </w:r>
-      <w:r>
-        <w:rPr>
-          <w:rFonts w:ascii="Times New Roman" w:hAnsi="Times New Roman" w:cs="Times New Roman"/>
-          <w:sz w:val="24"/>
-          <w:szCs w:val="24"/>
-        </w:rPr>
-        <w:t>Johny</w:t>
-      </w:r>
-      <w:r>
-        <w:rPr>
-          <w:rFonts w:ascii="Times New Roman" w:hAnsi="Times New Roman" w:cs="Times New Roman"/>
-          <w:sz w:val="24"/>
-          <w:szCs w:val="24"/>
-        </w:rPr>
-        <w:t>123”,</w:t>
+        <w:t>Password: “Johny123”,</w:t>
       </w:r>
     </w:p>
     <w:p>
@@ -1901,21 +2052,12 @@
       <w:hyperlink r:id="rId8" w:history="1">
         <w:r>
           <w:rPr>
-            <w:rStyle w:val="a4"/>
+            <w:rStyle w:val="Hyperlink"/>
             <w:rFonts w:ascii="Times New Roman" w:hAnsi="Times New Roman" w:cs="Times New Roman"/>
             <w:sz w:val="24"/>
             <w:szCs w:val="24"/>
           </w:rPr>
-          <w:t>987654321</w:t>
-        </w:r>
-        <w:r>
-          <w:rPr>
-            <w:rStyle w:val="a4"/>
-            <w:rFonts w:ascii="Times New Roman" w:hAnsi="Times New Roman" w:cs="Times New Roman"/>
-            <w:sz w:val="24"/>
-            <w:szCs w:val="24"/>
-          </w:rPr>
-          <w:t>@iu.edu</w:t>
+          <w:t>987654321@iu.edu</w:t>
         </w:r>
       </w:hyperlink>
       <w:r>
@@ -1942,20 +2084,12 @@
           <w:szCs w:val="24"/>
         </w:rPr>
         <w:tab/>
-        <w:t>Profile</w:t>
-      </w:r>
-      <w:r>
-        <w:rPr>
-          <w:rFonts w:ascii="Times New Roman" w:hAnsi="Times New Roman" w:cs="Times New Roman"/>
-          <w:sz w:val="24"/>
-          <w:szCs w:val="24"/>
-        </w:rPr>
-        <w:t xml:space="preserve">: </w:t>
+        <w:t xml:space="preserve">Profile: </w:t>
       </w:r>
       <w:hyperlink r:id="rId9" w:history="1">
         <w:r>
           <w:rPr>
-            <w:rStyle w:val="a4"/>
+            <w:rStyle w:val="Hyperlink"/>
             <w:rFonts w:ascii="Times New Roman" w:hAnsi="Times New Roman" w:cs="Times New Roman"/>
             <w:sz w:val="24"/>
             <w:szCs w:val="24"/>
@@ -2087,7 +2221,7 @@
     <w:p>
       <w:pPr>
         <w:rPr>
-          <w:rFonts w:ascii="Times New Roman" w:hAnsi="Times New Roman" w:cs="Times New Roman" w:hint="eastAsia"/>
+          <w:rFonts w:ascii="Times New Roman" w:hAnsi="Times New Roman" w:cs="Times New Roman"/>
           <w:sz w:val="24"/>
           <w:szCs w:val="24"/>
         </w:rPr>
@@ -2195,6 +2329,7 @@
           <w:sz w:val="24"/>
           <w:szCs w:val="24"/>
         </w:rPr>
+        <w:lastRenderedPageBreak/>
         <w:tab/>
       </w:r>
       <w:r>
@@ -2211,7 +2346,7 @@
       <w:pPr>
         <w:ind w:left="840" w:firstLineChars="250" w:firstLine="600"/>
         <w:rPr>
-          <w:rFonts w:ascii="Times New Roman" w:hAnsi="Times New Roman" w:cs="Times New Roman" w:hint="eastAsia"/>
+          <w:rFonts w:ascii="Times New Roman" w:hAnsi="Times New Roman" w:cs="Times New Roman"/>
           <w:sz w:val="24"/>
           <w:szCs w:val="24"/>
         </w:rPr>
@@ -2238,7 +2373,7 @@
       <w:pPr>
         <w:ind w:left="840" w:firstLineChars="250" w:firstLine="600"/>
         <w:rPr>
-          <w:rFonts w:ascii="Times New Roman" w:hAnsi="Times New Roman" w:cs="Times New Roman" w:hint="eastAsia"/>
+          <w:rFonts w:ascii="Times New Roman" w:hAnsi="Times New Roman" w:cs="Times New Roman"/>
           <w:sz w:val="24"/>
           <w:szCs w:val="24"/>
         </w:rPr>
@@ -2299,7 +2434,7 @@
     <w:p>
       <w:pPr>
         <w:rPr>
-          <w:rFonts w:ascii="Times New Roman" w:hAnsi="Times New Roman" w:cs="Times New Roman" w:hint="eastAsia"/>
+          <w:rFonts w:ascii="Times New Roman" w:hAnsi="Times New Roman" w:cs="Times New Roman"/>
           <w:sz w:val="24"/>
           <w:szCs w:val="24"/>
         </w:rPr>
@@ -2398,7 +2533,1210 @@
     </w:p>
     <w:tbl>
       <w:tblPr>
-        <w:tblStyle w:val="a3"/>
+        <w:tblStyle w:val="TableGrid"/>
+        <w:tblW w:w="8000" w:type="dxa"/>
+        <w:tblLook w:val="04A0" w:firstRow="1" w:lastRow="0" w:firstColumn="1" w:lastColumn="0" w:noHBand="0" w:noVBand="1"/>
+      </w:tblPr>
+      <w:tblGrid>
+        <w:gridCol w:w="2807"/>
+        <w:gridCol w:w="5193"/>
+      </w:tblGrid>
+      <w:tr>
+        <w:trPr>
+          <w:trHeight w:val="647"/>
+        </w:trPr>
+        <w:tc>
+          <w:tcPr>
+            <w:tcW w:w="2807" w:type="dxa"/>
+          </w:tcPr>
+          <w:p>
+            <w:pPr>
+              <w:rPr>
+                <w:rFonts w:ascii="Times New Roman" w:hAnsi="Times New Roman" w:cs="Times New Roman"/>
+                <w:b/>
+                <w:bCs/>
+                <w:sz w:val="24"/>
+                <w:szCs w:val="24"/>
+              </w:rPr>
+            </w:pPr>
+            <w:r>
+              <w:rPr>
+                <w:rFonts w:ascii="Times New Roman" w:hAnsi="Times New Roman" w:cs="Times New Roman"/>
+                <w:b/>
+                <w:bCs/>
+                <w:sz w:val="24"/>
+                <w:szCs w:val="24"/>
+              </w:rPr>
+              <w:t>Column</w:t>
+            </w:r>
+            <w:r>
+              <w:rPr>
+                <w:rFonts w:ascii="Times New Roman" w:hAnsi="Times New Roman" w:cs="Times New Roman"/>
+                <w:b/>
+                <w:bCs/>
+                <w:sz w:val="24"/>
+                <w:szCs w:val="24"/>
+              </w:rPr>
+              <w:t>/Key</w:t>
+            </w:r>
+          </w:p>
+        </w:tc>
+        <w:tc>
+          <w:tcPr>
+            <w:tcW w:w="5193" w:type="dxa"/>
+          </w:tcPr>
+          <w:p>
+            <w:pPr>
+              <w:rPr>
+                <w:rFonts w:ascii="Times New Roman" w:hAnsi="Times New Roman" w:cs="Times New Roman"/>
+                <w:b/>
+                <w:bCs/>
+                <w:sz w:val="24"/>
+                <w:szCs w:val="24"/>
+              </w:rPr>
+            </w:pPr>
+            <w:r>
+              <w:rPr>
+                <w:rFonts w:ascii="Times New Roman" w:hAnsi="Times New Roman" w:cs="Times New Roman"/>
+                <w:b/>
+                <w:bCs/>
+                <w:sz w:val="24"/>
+                <w:szCs w:val="24"/>
+              </w:rPr>
+              <w:t>Description</w:t>
+            </w:r>
+          </w:p>
+        </w:tc>
+      </w:tr>
+      <w:tr>
+        <w:trPr>
+          <w:trHeight w:val="572"/>
+        </w:trPr>
+        <w:tc>
+          <w:tcPr>
+            <w:tcW w:w="2807" w:type="dxa"/>
+          </w:tcPr>
+          <w:p>
+            <w:pPr>
+              <w:rPr>
+                <w:rFonts w:ascii="Times New Roman" w:hAnsi="Times New Roman" w:cs="Times New Roman"/>
+                <w:sz w:val="24"/>
+                <w:szCs w:val="24"/>
+              </w:rPr>
+            </w:pPr>
+            <w:r>
+              <w:rPr>
+                <w:rFonts w:ascii="Times New Roman" w:hAnsi="Times New Roman" w:cs="Times New Roman"/>
+                <w:sz w:val="24"/>
+                <w:szCs w:val="24"/>
+              </w:rPr>
+              <w:t>Username</w:t>
+            </w:r>
+          </w:p>
+        </w:tc>
+        <w:tc>
+          <w:tcPr>
+            <w:tcW w:w="5193" w:type="dxa"/>
+          </w:tcPr>
+          <w:p>
+            <w:pPr>
+              <w:rPr>
+                <w:rFonts w:ascii="Times New Roman" w:hAnsi="Times New Roman" w:cs="Times New Roman"/>
+                <w:sz w:val="24"/>
+                <w:szCs w:val="24"/>
+              </w:rPr>
+            </w:pPr>
+            <w:r>
+              <w:rPr>
+                <w:rFonts w:ascii="Times New Roman" w:hAnsi="Times New Roman" w:cs="Times New Roman" w:hint="eastAsia"/>
+                <w:sz w:val="24"/>
+                <w:szCs w:val="24"/>
+              </w:rPr>
+              <w:t>T</w:t>
+            </w:r>
+            <w:r>
+              <w:rPr>
+                <w:rFonts w:ascii="Times New Roman" w:hAnsi="Times New Roman" w:cs="Times New Roman"/>
+                <w:sz w:val="24"/>
+                <w:szCs w:val="24"/>
+              </w:rPr>
+              <w:t>he unique id of an admin, just for login and other functions, not show to others.</w:t>
+            </w:r>
+          </w:p>
+        </w:tc>
+      </w:tr>
+      <w:tr>
+        <w:trPr>
+          <w:trHeight w:val="597"/>
+        </w:trPr>
+        <w:tc>
+          <w:tcPr>
+            <w:tcW w:w="2807" w:type="dxa"/>
+          </w:tcPr>
+          <w:p>
+            <w:pPr>
+              <w:rPr>
+                <w:rFonts w:ascii="Times New Roman" w:hAnsi="Times New Roman" w:cs="Times New Roman"/>
+                <w:sz w:val="24"/>
+                <w:szCs w:val="24"/>
+              </w:rPr>
+            </w:pPr>
+            <w:r>
+              <w:rPr>
+                <w:rFonts w:ascii="Times New Roman" w:hAnsi="Times New Roman" w:cs="Times New Roman" w:hint="eastAsia"/>
+                <w:sz w:val="24"/>
+                <w:szCs w:val="24"/>
+              </w:rPr>
+              <w:t>P</w:t>
+            </w:r>
+            <w:r>
+              <w:rPr>
+                <w:rFonts w:ascii="Times New Roman" w:hAnsi="Times New Roman" w:cs="Times New Roman"/>
+                <w:sz w:val="24"/>
+                <w:szCs w:val="24"/>
+              </w:rPr>
+              <w:t>assword</w:t>
+            </w:r>
+          </w:p>
+        </w:tc>
+        <w:tc>
+          <w:tcPr>
+            <w:tcW w:w="5193" w:type="dxa"/>
+          </w:tcPr>
+          <w:p>
+            <w:pPr>
+              <w:rPr>
+                <w:rFonts w:ascii="Times New Roman" w:hAnsi="Times New Roman" w:cs="Times New Roman"/>
+                <w:sz w:val="24"/>
+                <w:szCs w:val="24"/>
+              </w:rPr>
+            </w:pPr>
+            <w:r>
+              <w:rPr>
+                <w:rFonts w:ascii="Times New Roman" w:hAnsi="Times New Roman" w:cs="Times New Roman" w:hint="eastAsia"/>
+                <w:sz w:val="24"/>
+                <w:szCs w:val="24"/>
+              </w:rPr>
+              <w:t>8</w:t>
+            </w:r>
+            <w:r>
+              <w:rPr>
+                <w:rFonts w:ascii="Times New Roman" w:hAnsi="Times New Roman" w:cs="Times New Roman"/>
+                <w:sz w:val="24"/>
+                <w:szCs w:val="24"/>
+              </w:rPr>
+              <w:t xml:space="preserve"> digits at least, for security, the passwd will be encrypted</w:t>
+            </w:r>
+          </w:p>
+        </w:tc>
+      </w:tr>
+      <w:tr>
+        <w:trPr>
+          <w:trHeight w:val="597"/>
+        </w:trPr>
+        <w:tc>
+          <w:tcPr>
+            <w:tcW w:w="2807" w:type="dxa"/>
+          </w:tcPr>
+          <w:p>
+            <w:pPr>
+              <w:rPr>
+                <w:rFonts w:ascii="Times New Roman" w:hAnsi="Times New Roman" w:cs="Times New Roman"/>
+                <w:sz w:val="24"/>
+                <w:szCs w:val="24"/>
+              </w:rPr>
+            </w:pPr>
+            <w:r>
+              <w:rPr>
+                <w:rFonts w:ascii="Times New Roman" w:hAnsi="Times New Roman" w:cs="Times New Roman" w:hint="eastAsia"/>
+                <w:sz w:val="24"/>
+                <w:szCs w:val="24"/>
+              </w:rPr>
+              <w:t>E</w:t>
+            </w:r>
+            <w:r>
+              <w:rPr>
+                <w:rFonts w:ascii="Times New Roman" w:hAnsi="Times New Roman" w:cs="Times New Roman"/>
+                <w:sz w:val="24"/>
+                <w:szCs w:val="24"/>
+              </w:rPr>
+              <w:t>mail</w:t>
+            </w:r>
+          </w:p>
+        </w:tc>
+        <w:tc>
+          <w:tcPr>
+            <w:tcW w:w="5193" w:type="dxa"/>
+          </w:tcPr>
+          <w:p>
+            <w:pPr>
+              <w:rPr>
+                <w:rFonts w:ascii="Times New Roman" w:hAnsi="Times New Roman" w:cs="Times New Roman"/>
+                <w:sz w:val="24"/>
+                <w:szCs w:val="24"/>
+              </w:rPr>
+            </w:pPr>
+            <w:r>
+              <w:rPr>
+                <w:rFonts w:ascii="Times New Roman" w:hAnsi="Times New Roman" w:cs="Times New Roman" w:hint="eastAsia"/>
+                <w:sz w:val="24"/>
+                <w:szCs w:val="24"/>
+              </w:rPr>
+              <w:t>U</w:t>
+            </w:r>
+            <w:r>
+              <w:rPr>
+                <w:rFonts w:ascii="Times New Roman" w:hAnsi="Times New Roman" w:cs="Times New Roman"/>
+                <w:sz w:val="24"/>
+                <w:szCs w:val="24"/>
+              </w:rPr>
+              <w:t>se for validating account/admin, reset passwd etc. Cannot be null.</w:t>
+            </w:r>
+          </w:p>
+        </w:tc>
+      </w:tr>
+      <w:tr>
+        <w:trPr>
+          <w:trHeight w:val="572"/>
+        </w:trPr>
+        <w:tc>
+          <w:tcPr>
+            <w:tcW w:w="2807" w:type="dxa"/>
+          </w:tcPr>
+          <w:p>
+            <w:pPr>
+              <w:rPr>
+                <w:rFonts w:ascii="Times New Roman" w:hAnsi="Times New Roman" w:cs="Times New Roman"/>
+                <w:sz w:val="24"/>
+                <w:szCs w:val="24"/>
+              </w:rPr>
+            </w:pPr>
+            <w:r>
+              <w:rPr>
+                <w:rFonts w:ascii="Times New Roman" w:hAnsi="Times New Roman" w:cs="Times New Roman" w:hint="eastAsia"/>
+                <w:sz w:val="24"/>
+                <w:szCs w:val="24"/>
+              </w:rPr>
+              <w:t>P</w:t>
+            </w:r>
+            <w:r>
+              <w:rPr>
+                <w:rFonts w:ascii="Times New Roman" w:hAnsi="Times New Roman" w:cs="Times New Roman"/>
+                <w:sz w:val="24"/>
+                <w:szCs w:val="24"/>
+              </w:rPr>
+              <w:t>rofile</w:t>
+            </w:r>
+          </w:p>
+        </w:tc>
+        <w:tc>
+          <w:tcPr>
+            <w:tcW w:w="5193" w:type="dxa"/>
+          </w:tcPr>
+          <w:p>
+            <w:pPr>
+              <w:rPr>
+                <w:rFonts w:ascii="Times New Roman" w:hAnsi="Times New Roman" w:cs="Times New Roman"/>
+                <w:sz w:val="24"/>
+                <w:szCs w:val="24"/>
+              </w:rPr>
+            </w:pPr>
+            <w:r>
+              <w:rPr>
+                <w:rFonts w:ascii="Times New Roman" w:hAnsi="Times New Roman" w:cs="Times New Roman"/>
+                <w:sz w:val="24"/>
+                <w:szCs w:val="24"/>
+              </w:rPr>
+              <w:t>Picture of a user</w:t>
+            </w:r>
+          </w:p>
+        </w:tc>
+      </w:tr>
+      <w:tr>
+        <w:trPr>
+          <w:trHeight w:val="572"/>
+        </w:trPr>
+        <w:tc>
+          <w:tcPr>
+            <w:tcW w:w="2807" w:type="dxa"/>
+          </w:tcPr>
+          <w:p>
+            <w:pPr>
+              <w:rPr>
+                <w:rFonts w:ascii="Times New Roman" w:hAnsi="Times New Roman" w:cs="Times New Roman"/>
+                <w:sz w:val="24"/>
+                <w:szCs w:val="24"/>
+              </w:rPr>
+            </w:pPr>
+            <w:proofErr w:type="spellStart"/>
+            <w:r>
+              <w:rPr>
+                <w:rFonts w:ascii="Times New Roman" w:hAnsi="Times New Roman" w:cs="Times New Roman" w:hint="eastAsia"/>
+                <w:sz w:val="24"/>
+                <w:szCs w:val="24"/>
+              </w:rPr>
+              <w:t>L</w:t>
+            </w:r>
+            <w:r>
+              <w:rPr>
+                <w:rFonts w:ascii="Times New Roman" w:hAnsi="Times New Roman" w:cs="Times New Roman"/>
+                <w:sz w:val="24"/>
+                <w:szCs w:val="24"/>
+              </w:rPr>
+              <w:t>astName</w:t>
+            </w:r>
+            <w:proofErr w:type="spellEnd"/>
+          </w:p>
+        </w:tc>
+        <w:tc>
+          <w:tcPr>
+            <w:tcW w:w="5193" w:type="dxa"/>
+          </w:tcPr>
+          <w:p>
+            <w:pPr>
+              <w:rPr>
+                <w:rFonts w:ascii="Times New Roman" w:hAnsi="Times New Roman" w:cs="Times New Roman"/>
+                <w:sz w:val="24"/>
+                <w:szCs w:val="24"/>
+              </w:rPr>
+            </w:pPr>
+            <w:r>
+              <w:rPr>
+                <w:rFonts w:ascii="Times New Roman" w:hAnsi="Times New Roman" w:cs="Times New Roman" w:hint="eastAsia"/>
+                <w:sz w:val="24"/>
+                <w:szCs w:val="24"/>
+              </w:rPr>
+              <w:t>S</w:t>
+            </w:r>
+            <w:r>
+              <w:rPr>
+                <w:rFonts w:ascii="Times New Roman" w:hAnsi="Times New Roman" w:cs="Times New Roman"/>
+                <w:sz w:val="24"/>
+                <w:szCs w:val="24"/>
+              </w:rPr>
+              <w:t>hown in profile page</w:t>
+            </w:r>
+          </w:p>
+        </w:tc>
+      </w:tr>
+      <w:tr>
+        <w:trPr>
+          <w:trHeight w:val="572"/>
+        </w:trPr>
+        <w:tc>
+          <w:tcPr>
+            <w:tcW w:w="2807" w:type="dxa"/>
+          </w:tcPr>
+          <w:p>
+            <w:pPr>
+              <w:rPr>
+                <w:rFonts w:ascii="Times New Roman" w:hAnsi="Times New Roman" w:cs="Times New Roman"/>
+                <w:sz w:val="24"/>
+                <w:szCs w:val="24"/>
+              </w:rPr>
+            </w:pPr>
+            <w:r>
+              <w:rPr>
+                <w:rFonts w:ascii="Times New Roman" w:hAnsi="Times New Roman" w:cs="Times New Roman" w:hint="eastAsia"/>
+                <w:sz w:val="24"/>
+                <w:szCs w:val="24"/>
+              </w:rPr>
+              <w:t>F</w:t>
+            </w:r>
+            <w:r>
+              <w:rPr>
+                <w:rFonts w:ascii="Times New Roman" w:hAnsi="Times New Roman" w:cs="Times New Roman"/>
+                <w:sz w:val="24"/>
+                <w:szCs w:val="24"/>
+              </w:rPr>
+              <w:t>irstName</w:t>
+            </w:r>
+          </w:p>
+        </w:tc>
+        <w:tc>
+          <w:tcPr>
+            <w:tcW w:w="5193" w:type="dxa"/>
+          </w:tcPr>
+          <w:p>
+            <w:pPr>
+              <w:rPr>
+                <w:rFonts w:ascii="Times New Roman" w:hAnsi="Times New Roman" w:cs="Times New Roman"/>
+                <w:sz w:val="24"/>
+                <w:szCs w:val="24"/>
+              </w:rPr>
+            </w:pPr>
+            <w:r>
+              <w:rPr>
+                <w:rFonts w:ascii="Times New Roman" w:hAnsi="Times New Roman" w:cs="Times New Roman"/>
+                <w:sz w:val="24"/>
+                <w:szCs w:val="24"/>
+              </w:rPr>
+              <w:t>Shown in profile page</w:t>
+            </w:r>
+          </w:p>
+        </w:tc>
+      </w:tr>
+      <w:tr>
+        <w:trPr>
+          <w:trHeight w:val="572"/>
+        </w:trPr>
+        <w:tc>
+          <w:tcPr>
+            <w:tcW w:w="2807" w:type="dxa"/>
+          </w:tcPr>
+          <w:p>
+            <w:pPr>
+              <w:rPr>
+                <w:rFonts w:ascii="Times New Roman" w:hAnsi="Times New Roman" w:cs="Times New Roman"/>
+                <w:sz w:val="24"/>
+                <w:szCs w:val="24"/>
+              </w:rPr>
+            </w:pPr>
+            <w:r>
+              <w:rPr>
+                <w:rFonts w:ascii="Times New Roman" w:hAnsi="Times New Roman" w:cs="Times New Roman" w:hint="eastAsia"/>
+                <w:sz w:val="24"/>
+                <w:szCs w:val="24"/>
+              </w:rPr>
+              <w:t>P</w:t>
+            </w:r>
+            <w:r>
+              <w:rPr>
+                <w:rFonts w:ascii="Times New Roman" w:hAnsi="Times New Roman" w:cs="Times New Roman"/>
+                <w:sz w:val="24"/>
+                <w:szCs w:val="24"/>
+              </w:rPr>
+              <w:t>hone</w:t>
+            </w:r>
+          </w:p>
+        </w:tc>
+        <w:tc>
+          <w:tcPr>
+            <w:tcW w:w="5193" w:type="dxa"/>
+          </w:tcPr>
+          <w:p>
+            <w:pPr>
+              <w:rPr>
+                <w:rFonts w:ascii="Times New Roman" w:hAnsi="Times New Roman" w:cs="Times New Roman"/>
+                <w:sz w:val="24"/>
+                <w:szCs w:val="24"/>
+              </w:rPr>
+            </w:pPr>
+            <w:r>
+              <w:rPr>
+                <w:rFonts w:ascii="Times New Roman" w:hAnsi="Times New Roman" w:cs="Times New Roman"/>
+                <w:sz w:val="24"/>
+                <w:szCs w:val="24"/>
+              </w:rPr>
+              <w:t>Can be null at first (Not null)</w:t>
+            </w:r>
+          </w:p>
+        </w:tc>
+      </w:tr>
+    </w:tbl>
+    <w:p>
+      <w:pPr>
+        <w:pStyle w:val="ListParagraph"/>
+        <w:numPr>
+          <w:ilvl w:val="0"/>
+          <w:numId w:val="1"/>
+        </w:numPr>
+        <w:ind w:firstLineChars="0"/>
+        <w:rPr>
+          <w:rFonts w:ascii="Times New Roman" w:hAnsi="Times New Roman" w:cs="Times New Roman"/>
+          <w:sz w:val="24"/>
+          <w:szCs w:val="24"/>
+        </w:rPr>
+      </w:pPr>
+      <w:r>
+        <w:rPr>
+          <w:rFonts w:ascii="Times New Roman" w:hAnsi="Times New Roman" w:cs="Times New Roman" w:hint="eastAsia"/>
+          <w:sz w:val="24"/>
+          <w:szCs w:val="24"/>
+        </w:rPr>
+        <w:t>T</w:t>
+      </w:r>
+      <w:r>
+        <w:rPr>
+          <w:rFonts w:ascii="Times New Roman" w:hAnsi="Times New Roman" w:cs="Times New Roman"/>
+          <w:sz w:val="24"/>
+          <w:szCs w:val="24"/>
+        </w:rPr>
+        <w:t xml:space="preserve">here is no need to record states or </w:t>
+      </w:r>
+      <w:proofErr w:type="spellStart"/>
+      <w:r>
+        <w:rPr>
+          <w:rFonts w:ascii="Times New Roman" w:hAnsi="Times New Roman" w:cs="Times New Roman"/>
+          <w:sz w:val="24"/>
+          <w:szCs w:val="24"/>
+        </w:rPr>
+        <w:t>isDeleted</w:t>
+      </w:r>
+      <w:proofErr w:type="spellEnd"/>
+      <w:r>
+        <w:rPr>
+          <w:rFonts w:ascii="Times New Roman" w:hAnsi="Times New Roman" w:cs="Times New Roman"/>
+          <w:sz w:val="24"/>
+          <w:szCs w:val="24"/>
+        </w:rPr>
+        <w:t xml:space="preserve"> column because once an admin quits, delete it directly.</w:t>
+      </w:r>
+    </w:p>
+    <w:p>
+      <w:pPr>
+        <w:pStyle w:val="ListParagraph"/>
+        <w:numPr>
+          <w:ilvl w:val="0"/>
+          <w:numId w:val="1"/>
+        </w:numPr>
+        <w:ind w:firstLineChars="0"/>
+        <w:rPr>
+          <w:rFonts w:ascii="Times New Roman" w:hAnsi="Times New Roman" w:cs="Times New Roman"/>
+          <w:sz w:val="24"/>
+          <w:szCs w:val="24"/>
+        </w:rPr>
+      </w:pPr>
+      <w:r>
+        <w:rPr>
+          <w:rFonts w:ascii="Times New Roman" w:hAnsi="Times New Roman" w:cs="Times New Roman"/>
+          <w:sz w:val="24"/>
+          <w:szCs w:val="24"/>
+        </w:rPr>
+        <w:t>Admins do</w:t>
+      </w:r>
+      <w:r>
+        <w:rPr>
+          <w:rFonts w:ascii="Times New Roman" w:hAnsi="Times New Roman" w:cs="Times New Roman"/>
+          <w:sz w:val="24"/>
+          <w:szCs w:val="24"/>
+        </w:rPr>
+        <w:t xml:space="preserve"> </w:t>
+      </w:r>
+      <w:r>
+        <w:rPr>
+          <w:rFonts w:ascii="Times New Roman" w:hAnsi="Times New Roman" w:cs="Times New Roman"/>
+          <w:sz w:val="24"/>
+          <w:szCs w:val="24"/>
+        </w:rPr>
+        <w:t xml:space="preserve">not use </w:t>
+      </w:r>
+      <w:proofErr w:type="gramStart"/>
+      <w:r>
+        <w:rPr>
+          <w:rFonts w:ascii="Times New Roman" w:hAnsi="Times New Roman" w:cs="Times New Roman"/>
+          <w:sz w:val="24"/>
+          <w:szCs w:val="24"/>
+        </w:rPr>
+        <w:t>username,</w:t>
+      </w:r>
+      <w:proofErr w:type="gramEnd"/>
+      <w:r>
+        <w:rPr>
+          <w:rFonts w:ascii="Times New Roman" w:hAnsi="Times New Roman" w:cs="Times New Roman"/>
+          <w:sz w:val="24"/>
+          <w:szCs w:val="24"/>
+        </w:rPr>
+        <w:t xml:space="preserve"> their profiles show their </w:t>
+      </w:r>
+      <w:proofErr w:type="spellStart"/>
+      <w:r>
+        <w:rPr>
+          <w:rFonts w:ascii="Times New Roman" w:hAnsi="Times New Roman" w:cs="Times New Roman"/>
+          <w:sz w:val="24"/>
+          <w:szCs w:val="24"/>
+        </w:rPr>
+        <w:t>LastName</w:t>
+      </w:r>
+      <w:proofErr w:type="spellEnd"/>
+      <w:r>
+        <w:rPr>
+          <w:rFonts w:ascii="Times New Roman" w:hAnsi="Times New Roman" w:cs="Times New Roman"/>
+          <w:sz w:val="24"/>
+          <w:szCs w:val="24"/>
+        </w:rPr>
+        <w:t xml:space="preserve"> and FirstName.</w:t>
+      </w:r>
+    </w:p>
+    <w:p>
+      <w:pPr>
+        <w:pStyle w:val="ListParagraph"/>
+        <w:numPr>
+          <w:ilvl w:val="0"/>
+          <w:numId w:val="1"/>
+        </w:numPr>
+        <w:ind w:firstLineChars="0"/>
+        <w:rPr>
+          <w:rFonts w:ascii="Times New Roman" w:hAnsi="Times New Roman" w:cs="Times New Roman"/>
+          <w:sz w:val="24"/>
+          <w:szCs w:val="24"/>
+        </w:rPr>
+      </w:pPr>
+      <w:r>
+        <w:rPr>
+          <w:rFonts w:ascii="Times New Roman" w:hAnsi="Times New Roman" w:cs="Times New Roman" w:hint="eastAsia"/>
+          <w:sz w:val="24"/>
+          <w:szCs w:val="24"/>
+        </w:rPr>
+        <w:t>A</w:t>
+      </w:r>
+      <w:r>
+        <w:rPr>
+          <w:rFonts w:ascii="Times New Roman" w:hAnsi="Times New Roman" w:cs="Times New Roman"/>
+          <w:sz w:val="24"/>
+          <w:szCs w:val="24"/>
+        </w:rPr>
+        <w:t>dmins’ phone number shouldn’t be null</w:t>
+      </w:r>
+      <w:r>
+        <w:rPr>
+          <w:rFonts w:ascii="Times New Roman" w:hAnsi="Times New Roman" w:cs="Times New Roman"/>
+          <w:sz w:val="24"/>
+          <w:szCs w:val="24"/>
+        </w:rPr>
+        <w:t>.</w:t>
+      </w:r>
+    </w:p>
+    <w:p>
+      <w:pPr>
+        <w:rPr>
+          <w:rFonts w:ascii="Times New Roman" w:hAnsi="Times New Roman" w:cs="Times New Roman"/>
+          <w:sz w:val="24"/>
+          <w:szCs w:val="24"/>
+        </w:rPr>
+      </w:pPr>
+    </w:p>
+    <w:p>
+      <w:pPr>
+        <w:rPr>
+          <w:rFonts w:ascii="Times New Roman" w:hAnsi="Times New Roman" w:cs="Times New Roman"/>
+          <w:b/>
+          <w:bCs/>
+          <w:sz w:val="24"/>
+          <w:szCs w:val="24"/>
+        </w:rPr>
+      </w:pPr>
+      <w:r>
+        <w:rPr>
+          <w:rFonts w:ascii="Times New Roman" w:hAnsi="Times New Roman" w:cs="Times New Roman" w:hint="eastAsia"/>
+          <w:b/>
+          <w:bCs/>
+          <w:sz w:val="24"/>
+          <w:szCs w:val="24"/>
+        </w:rPr>
+        <w:t>E</w:t>
+      </w:r>
+      <w:r>
+        <w:rPr>
+          <w:rFonts w:ascii="Times New Roman" w:hAnsi="Times New Roman" w:cs="Times New Roman"/>
+          <w:b/>
+          <w:bCs/>
+          <w:sz w:val="24"/>
+          <w:szCs w:val="24"/>
+        </w:rPr>
+        <w:t>xample:</w:t>
+      </w:r>
+    </w:p>
+    <w:p>
+      <w:pPr>
+        <w:rPr>
+          <w:rFonts w:ascii="Times New Roman" w:hAnsi="Times New Roman" w:cs="Times New Roman"/>
+          <w:sz w:val="24"/>
+          <w:szCs w:val="24"/>
+        </w:rPr>
+      </w:pPr>
+      <w:r>
+        <w:rPr>
+          <w:rFonts w:ascii="Times New Roman" w:hAnsi="Times New Roman" w:cs="Times New Roman" w:hint="eastAsia"/>
+          <w:sz w:val="24"/>
+          <w:szCs w:val="24"/>
+        </w:rPr>
+        <w:t>{</w:t>
+      </w:r>
+    </w:p>
+    <w:p>
+      <w:pPr>
+        <w:rPr>
+          <w:rFonts w:ascii="Times New Roman" w:hAnsi="Times New Roman" w:cs="Times New Roman"/>
+          <w:sz w:val="24"/>
+          <w:szCs w:val="24"/>
+        </w:rPr>
+      </w:pPr>
+      <w:r>
+        <w:rPr>
+          <w:rFonts w:ascii="Times New Roman" w:hAnsi="Times New Roman" w:cs="Times New Roman"/>
+          <w:sz w:val="24"/>
+          <w:szCs w:val="24"/>
+        </w:rPr>
+        <w:tab/>
+        <w:t xml:space="preserve">Account: </w:t>
+      </w:r>
+      <w:r>
+        <w:rPr>
+          <w:rFonts w:ascii="Times New Roman" w:hAnsi="Times New Roman" w:cs="Times New Roman"/>
+          <w:sz w:val="24"/>
+          <w:szCs w:val="24"/>
+        </w:rPr>
+        <w:t>“</w:t>
+      </w:r>
+      <w:r>
+        <w:rPr>
+          <w:rFonts w:ascii="Times New Roman" w:hAnsi="Times New Roman" w:cs="Times New Roman"/>
+          <w:sz w:val="24"/>
+          <w:szCs w:val="24"/>
+        </w:rPr>
+        <w:t>123456</w:t>
+      </w:r>
+      <w:r>
+        <w:rPr>
+          <w:rFonts w:ascii="Times New Roman" w:hAnsi="Times New Roman" w:cs="Times New Roman"/>
+          <w:sz w:val="24"/>
+          <w:szCs w:val="24"/>
+        </w:rPr>
+        <w:t>”</w:t>
+      </w:r>
+      <w:r>
+        <w:rPr>
+          <w:rFonts w:ascii="Times New Roman" w:hAnsi="Times New Roman" w:cs="Times New Roman"/>
+          <w:sz w:val="24"/>
+          <w:szCs w:val="24"/>
+        </w:rPr>
+        <w:t>,</w:t>
+      </w:r>
+    </w:p>
+    <w:p>
+      <w:pPr>
+        <w:rPr>
+          <w:rFonts w:ascii="Times New Roman" w:hAnsi="Times New Roman" w:cs="Times New Roman"/>
+          <w:sz w:val="24"/>
+          <w:szCs w:val="24"/>
+        </w:rPr>
+      </w:pPr>
+      <w:r>
+        <w:rPr>
+          <w:rFonts w:ascii="Times New Roman" w:hAnsi="Times New Roman" w:cs="Times New Roman"/>
+          <w:sz w:val="24"/>
+          <w:szCs w:val="24"/>
+        </w:rPr>
+        <w:tab/>
+        <w:t xml:space="preserve">Password: </w:t>
+      </w:r>
+      <w:r>
+        <w:rPr>
+          <w:rFonts w:ascii="Times New Roman" w:hAnsi="Times New Roman" w:cs="Times New Roman"/>
+          <w:sz w:val="24"/>
+          <w:szCs w:val="24"/>
+        </w:rPr>
+        <w:t>“</w:t>
+      </w:r>
+      <w:r>
+        <w:rPr>
+          <w:rFonts w:ascii="Times New Roman" w:hAnsi="Times New Roman" w:cs="Times New Roman"/>
+          <w:sz w:val="24"/>
+          <w:szCs w:val="24"/>
+        </w:rPr>
+        <w:t>admin123</w:t>
+      </w:r>
+      <w:r>
+        <w:rPr>
+          <w:rFonts w:ascii="Times New Roman" w:hAnsi="Times New Roman" w:cs="Times New Roman"/>
+          <w:sz w:val="24"/>
+          <w:szCs w:val="24"/>
+        </w:rPr>
+        <w:t>”</w:t>
+      </w:r>
+      <w:r>
+        <w:rPr>
+          <w:rFonts w:ascii="Times New Roman" w:hAnsi="Times New Roman" w:cs="Times New Roman"/>
+          <w:sz w:val="24"/>
+          <w:szCs w:val="24"/>
+        </w:rPr>
+        <w:t>,</w:t>
+      </w:r>
+    </w:p>
+    <w:p>
+      <w:pPr>
+        <w:rPr>
+          <w:rFonts w:ascii="Times New Roman" w:hAnsi="Times New Roman" w:cs="Times New Roman"/>
+          <w:sz w:val="24"/>
+          <w:szCs w:val="24"/>
+        </w:rPr>
+      </w:pPr>
+      <w:r>
+        <w:rPr>
+          <w:rFonts w:ascii="Times New Roman" w:hAnsi="Times New Roman" w:cs="Times New Roman"/>
+          <w:sz w:val="24"/>
+          <w:szCs w:val="24"/>
+        </w:rPr>
+        <w:tab/>
+        <w:t xml:space="preserve">Email: </w:t>
+      </w:r>
+      <w:hyperlink r:id="rId10" w:history="1">
+        <w:r>
+          <w:rPr>
+            <w:rStyle w:val="Hyperlink"/>
+            <w:rFonts w:ascii="Times New Roman" w:hAnsi="Times New Roman" w:cs="Times New Roman"/>
+            <w:sz w:val="24"/>
+            <w:szCs w:val="24"/>
+          </w:rPr>
+          <w:t>admin@iu.edu</w:t>
+        </w:r>
+      </w:hyperlink>
+    </w:p>
+    <w:p>
+      <w:pPr>
+        <w:rPr>
+          <w:rFonts w:ascii="Times New Roman" w:hAnsi="Times New Roman" w:cs="Times New Roman"/>
+          <w:sz w:val="24"/>
+          <w:szCs w:val="24"/>
+        </w:rPr>
+      </w:pPr>
+      <w:r>
+        <w:rPr>
+          <w:rFonts w:ascii="Times New Roman" w:hAnsi="Times New Roman" w:cs="Times New Roman"/>
+          <w:sz w:val="24"/>
+          <w:szCs w:val="24"/>
+        </w:rPr>
+        <w:tab/>
+        <w:t xml:space="preserve">Profile: </w:t>
+      </w:r>
+      <w:hyperlink r:id="rId11" w:history="1">
+        <w:r>
+          <w:rPr>
+            <w:rStyle w:val="Hyperlink"/>
+            <w:rFonts w:ascii="Times New Roman" w:hAnsi="Times New Roman" w:cs="Times New Roman"/>
+            <w:sz w:val="24"/>
+            <w:szCs w:val="24"/>
+          </w:rPr>
+          <w:t>www.pictures.com/userpicture?username=admin</w:t>
+        </w:r>
+      </w:hyperlink>
+      <w:r>
+        <w:rPr>
+          <w:rFonts w:ascii="Times New Roman" w:hAnsi="Times New Roman" w:cs="Times New Roman"/>
+          <w:sz w:val="24"/>
+          <w:szCs w:val="24"/>
+        </w:rPr>
+        <w:t>,</w:t>
+      </w:r>
+    </w:p>
+    <w:p>
+      <w:pPr>
+        <w:rPr>
+          <w:rFonts w:ascii="Times New Roman" w:hAnsi="Times New Roman" w:cs="Times New Roman"/>
+          <w:sz w:val="24"/>
+          <w:szCs w:val="24"/>
+        </w:rPr>
+      </w:pPr>
+      <w:r>
+        <w:rPr>
+          <w:rFonts w:ascii="Times New Roman" w:hAnsi="Times New Roman" w:cs="Times New Roman"/>
+          <w:sz w:val="24"/>
+          <w:szCs w:val="24"/>
+        </w:rPr>
+        <w:tab/>
+      </w:r>
+      <w:proofErr w:type="spellStart"/>
+      <w:r>
+        <w:rPr>
+          <w:rFonts w:ascii="Times New Roman" w:hAnsi="Times New Roman" w:cs="Times New Roman"/>
+          <w:sz w:val="24"/>
+          <w:szCs w:val="24"/>
+        </w:rPr>
+        <w:t>LastName</w:t>
+      </w:r>
+      <w:proofErr w:type="spellEnd"/>
+      <w:r>
+        <w:rPr>
+          <w:rFonts w:ascii="Times New Roman" w:hAnsi="Times New Roman" w:cs="Times New Roman"/>
+          <w:sz w:val="24"/>
+          <w:szCs w:val="24"/>
+        </w:rPr>
+        <w:t xml:space="preserve">: </w:t>
+      </w:r>
+      <w:r>
+        <w:rPr>
+          <w:rFonts w:ascii="Times New Roman" w:hAnsi="Times New Roman" w:cs="Times New Roman"/>
+          <w:sz w:val="24"/>
+          <w:szCs w:val="24"/>
+        </w:rPr>
+        <w:t>“</w:t>
+      </w:r>
+      <w:r>
+        <w:rPr>
+          <w:rFonts w:ascii="Times New Roman" w:hAnsi="Times New Roman" w:cs="Times New Roman"/>
+          <w:sz w:val="24"/>
+          <w:szCs w:val="24"/>
+        </w:rPr>
+        <w:t>Admin</w:t>
+      </w:r>
+      <w:r>
+        <w:rPr>
+          <w:rFonts w:ascii="Times New Roman" w:hAnsi="Times New Roman" w:cs="Times New Roman"/>
+          <w:sz w:val="24"/>
+          <w:szCs w:val="24"/>
+        </w:rPr>
+        <w:t>”</w:t>
+      </w:r>
+      <w:r>
+        <w:rPr>
+          <w:rFonts w:ascii="Times New Roman" w:hAnsi="Times New Roman" w:cs="Times New Roman"/>
+          <w:sz w:val="24"/>
+          <w:szCs w:val="24"/>
+        </w:rPr>
+        <w:t>,</w:t>
+      </w:r>
+    </w:p>
+    <w:p>
+      <w:pPr>
+        <w:rPr>
+          <w:rFonts w:ascii="Times New Roman" w:hAnsi="Times New Roman" w:cs="Times New Roman"/>
+          <w:sz w:val="24"/>
+          <w:szCs w:val="24"/>
+        </w:rPr>
+      </w:pPr>
+      <w:r>
+        <w:rPr>
+          <w:rFonts w:ascii="Times New Roman" w:hAnsi="Times New Roman" w:cs="Times New Roman"/>
+          <w:sz w:val="24"/>
+          <w:szCs w:val="24"/>
+        </w:rPr>
+        <w:tab/>
+        <w:t xml:space="preserve">FirstName: </w:t>
+      </w:r>
+      <w:r>
+        <w:rPr>
+          <w:rFonts w:ascii="Times New Roman" w:hAnsi="Times New Roman" w:cs="Times New Roman"/>
+          <w:sz w:val="24"/>
+          <w:szCs w:val="24"/>
+        </w:rPr>
+        <w:t>“</w:t>
+      </w:r>
+      <w:r>
+        <w:rPr>
+          <w:rFonts w:ascii="Times New Roman" w:hAnsi="Times New Roman" w:cs="Times New Roman"/>
+          <w:sz w:val="24"/>
+          <w:szCs w:val="24"/>
+        </w:rPr>
+        <w:t>Administrator</w:t>
+      </w:r>
+      <w:r>
+        <w:rPr>
+          <w:rFonts w:ascii="Times New Roman" w:hAnsi="Times New Roman" w:cs="Times New Roman"/>
+          <w:sz w:val="24"/>
+          <w:szCs w:val="24"/>
+        </w:rPr>
+        <w:t>”</w:t>
+      </w:r>
+      <w:r>
+        <w:rPr>
+          <w:rFonts w:ascii="Times New Roman" w:hAnsi="Times New Roman" w:cs="Times New Roman"/>
+          <w:sz w:val="24"/>
+          <w:szCs w:val="24"/>
+        </w:rPr>
+        <w:t>,</w:t>
+      </w:r>
+    </w:p>
+    <w:p>
+      <w:pPr>
+        <w:rPr>
+          <w:rFonts w:ascii="Times New Roman" w:hAnsi="Times New Roman" w:cs="Times New Roman"/>
+          <w:sz w:val="24"/>
+          <w:szCs w:val="24"/>
+        </w:rPr>
+      </w:pPr>
+      <w:r>
+        <w:rPr>
+          <w:rFonts w:ascii="Times New Roman" w:hAnsi="Times New Roman" w:cs="Times New Roman"/>
+          <w:sz w:val="24"/>
+          <w:szCs w:val="24"/>
+        </w:rPr>
+        <w:tab/>
+        <w:t>Phone: +1 (010) 789684122</w:t>
+      </w:r>
+    </w:p>
+    <w:p>
+      <w:pPr>
+        <w:rPr>
+          <w:rFonts w:ascii="Times New Roman" w:hAnsi="Times New Roman" w:cs="Times New Roman"/>
+          <w:sz w:val="24"/>
+          <w:szCs w:val="24"/>
+        </w:rPr>
+      </w:pPr>
+      <w:r>
+        <w:rPr>
+          <w:rFonts w:ascii="Times New Roman" w:hAnsi="Times New Roman" w:cs="Times New Roman"/>
+          <w:sz w:val="24"/>
+          <w:szCs w:val="24"/>
+        </w:rPr>
+        <w:t>}</w:t>
+      </w:r>
+    </w:p>
+    <w:p>
+      <w:pPr>
+        <w:rPr>
+          <w:rFonts w:ascii="Times New Roman" w:hAnsi="Times New Roman" w:cs="Times New Roman"/>
+          <w:sz w:val="24"/>
+          <w:szCs w:val="24"/>
+        </w:rPr>
+      </w:pPr>
+    </w:p>
+    <w:p>
+      <w:pPr>
+        <w:rPr>
+          <w:rFonts w:ascii="Times New Roman" w:hAnsi="Times New Roman" w:cs="Times New Roman"/>
+          <w:sz w:val="24"/>
+          <w:szCs w:val="24"/>
+        </w:rPr>
+      </w:pPr>
+    </w:p>
+    <w:p>
+      <w:pPr>
+        <w:rPr>
+          <w:rFonts w:ascii="Times New Roman" w:hAnsi="Times New Roman" w:cs="Times New Roman"/>
+          <w:sz w:val="24"/>
+          <w:szCs w:val="24"/>
+        </w:rPr>
+      </w:pPr>
+    </w:p>
+    <w:p>
+      <w:pPr>
+        <w:rPr>
+          <w:rFonts w:ascii="Times New Roman" w:hAnsi="Times New Roman" w:cs="Times New Roman"/>
+          <w:sz w:val="24"/>
+          <w:szCs w:val="24"/>
+        </w:rPr>
+      </w:pPr>
+    </w:p>
+    <w:p>
+      <w:pPr>
+        <w:rPr>
+          <w:rFonts w:ascii="Times New Roman" w:hAnsi="Times New Roman" w:cs="Times New Roman"/>
+          <w:sz w:val="24"/>
+          <w:szCs w:val="24"/>
+        </w:rPr>
+      </w:pPr>
+    </w:p>
+    <w:p>
+      <w:pPr>
+        <w:rPr>
+          <w:rFonts w:ascii="Times New Roman" w:hAnsi="Times New Roman" w:cs="Times New Roman"/>
+          <w:sz w:val="24"/>
+          <w:szCs w:val="24"/>
+        </w:rPr>
+      </w:pPr>
+    </w:p>
+    <w:p>
+      <w:pPr>
+        <w:rPr>
+          <w:rFonts w:ascii="Times New Roman" w:hAnsi="Times New Roman" w:cs="Times New Roman"/>
+          <w:sz w:val="24"/>
+          <w:szCs w:val="24"/>
+        </w:rPr>
+      </w:pPr>
+    </w:p>
+    <w:p>
+      <w:pPr>
+        <w:rPr>
+          <w:rFonts w:ascii="Times New Roman" w:hAnsi="Times New Roman" w:cs="Times New Roman"/>
+          <w:sz w:val="24"/>
+          <w:szCs w:val="24"/>
+        </w:rPr>
+      </w:pPr>
+    </w:p>
+    <w:p>
+      <w:pPr>
+        <w:rPr>
+          <w:rFonts w:ascii="Times New Roman" w:hAnsi="Times New Roman" w:cs="Times New Roman"/>
+          <w:sz w:val="24"/>
+          <w:szCs w:val="24"/>
+        </w:rPr>
+      </w:pPr>
+      <w:r>
+        <w:rPr>
+          <w:rFonts w:ascii="Times New Roman" w:hAnsi="Times New Roman" w:cs="Times New Roman" w:hint="eastAsia"/>
+          <w:b/>
+          <w:bCs/>
+          <w:sz w:val="24"/>
+          <w:szCs w:val="24"/>
+        </w:rPr>
+        <w:t>T</w:t>
+      </w:r>
+      <w:r>
+        <w:rPr>
+          <w:rFonts w:ascii="Times New Roman" w:hAnsi="Times New Roman" w:cs="Times New Roman"/>
+          <w:b/>
+          <w:bCs/>
+          <w:sz w:val="24"/>
+          <w:szCs w:val="24"/>
+        </w:rPr>
+        <w:t>able Name</w:t>
+      </w:r>
+      <w:r>
+        <w:rPr>
+          <w:rFonts w:ascii="Times New Roman" w:hAnsi="Times New Roman" w:cs="Times New Roman"/>
+          <w:sz w:val="24"/>
+          <w:szCs w:val="24"/>
+        </w:rPr>
+        <w:t xml:space="preserve">: </w:t>
+      </w:r>
+      <w:r>
+        <w:rPr>
+          <w:rFonts w:ascii="Times New Roman" w:hAnsi="Times New Roman" w:cs="Times New Roman"/>
+          <w:sz w:val="24"/>
+          <w:szCs w:val="24"/>
+        </w:rPr>
+        <w:t>Creator</w:t>
+      </w:r>
+    </w:p>
+    <w:p>
+      <w:pPr>
+        <w:rPr>
+          <w:rFonts w:ascii="Times New Roman" w:hAnsi="Times New Roman" w:cs="Times New Roman"/>
+          <w:sz w:val="24"/>
+          <w:szCs w:val="24"/>
+        </w:rPr>
+      </w:pPr>
+      <w:r>
+        <w:rPr>
+          <w:rFonts w:ascii="Times New Roman" w:hAnsi="Times New Roman" w:cs="Times New Roman" w:hint="eastAsia"/>
+          <w:b/>
+          <w:bCs/>
+          <w:sz w:val="24"/>
+          <w:szCs w:val="24"/>
+        </w:rPr>
+        <w:t>D</w:t>
+      </w:r>
+      <w:r>
+        <w:rPr>
+          <w:rFonts w:ascii="Times New Roman" w:hAnsi="Times New Roman" w:cs="Times New Roman"/>
+          <w:b/>
+          <w:bCs/>
+          <w:sz w:val="24"/>
+          <w:szCs w:val="24"/>
+        </w:rPr>
+        <w:t>escription</w:t>
+      </w:r>
+      <w:r>
+        <w:rPr>
+          <w:rFonts w:ascii="Times New Roman" w:hAnsi="Times New Roman" w:cs="Times New Roman"/>
+          <w:sz w:val="24"/>
+          <w:szCs w:val="24"/>
+        </w:rPr>
+        <w:t>: This table mainly records the information of fitness coach</w:t>
+      </w:r>
+      <w:r>
+        <w:rPr>
+          <w:rFonts w:ascii="Times New Roman" w:hAnsi="Times New Roman" w:cs="Times New Roman"/>
+          <w:sz w:val="24"/>
+          <w:szCs w:val="24"/>
+        </w:rPr>
+        <w:t>, there is a little difference between users and fitness coaches.</w:t>
+      </w:r>
+    </w:p>
+    <w:tbl>
+      <w:tblPr>
+        <w:tblStyle w:val="TableGrid"/>
         <w:tblW w:w="8000" w:type="dxa"/>
         <w:tblLook w:val="04A0" w:firstRow="1" w:lastRow="0" w:firstColumn="1" w:lastColumn="0" w:noHBand="0" w:noVBand="1"/>
       </w:tblPr>
@@ -2484,26 +3822,18 @@
           <w:p>
             <w:pPr>
               <w:rPr>
-                <w:rFonts w:ascii="Times New Roman" w:hAnsi="Times New Roman" w:cs="Times New Roman"/>
-                <w:sz w:val="24"/>
-                <w:szCs w:val="24"/>
-              </w:rPr>
-            </w:pPr>
-            <w:r>
-              <w:rPr>
-                <w:rFonts w:ascii="Times New Roman" w:hAnsi="Times New Roman" w:cs="Times New Roman"/>
-                <w:sz w:val="24"/>
-                <w:szCs w:val="24"/>
-              </w:rPr>
-              <w:t>A</w:t>
-            </w:r>
-            <w:r>
-              <w:rPr>
-                <w:rFonts w:ascii="Times New Roman" w:hAnsi="Times New Roman" w:cs="Times New Roman"/>
-                <w:sz w:val="24"/>
-                <w:szCs w:val="24"/>
-              </w:rPr>
-              <w:t>ccount</w:t>
+                <w:rFonts w:ascii="Times New Roman" w:hAnsi="Times New Roman" w:cs="Times New Roman" w:hint="eastAsia"/>
+                <w:sz w:val="24"/>
+                <w:szCs w:val="24"/>
+              </w:rPr>
+            </w:pPr>
+            <w:r>
+              <w:rPr>
+                <w:rFonts w:ascii="Times New Roman" w:hAnsi="Times New Roman" w:cs="Times New Roman"/>
+                <w:sz w:val="24"/>
+                <w:szCs w:val="24"/>
+              </w:rPr>
+              <w:t>Id</w:t>
             </w:r>
           </w:p>
         </w:tc>
@@ -2514,17 +3844,74 @@
           <w:p>
             <w:pPr>
               <w:rPr>
-                <w:rFonts w:ascii="Times New Roman" w:hAnsi="Times New Roman" w:cs="Times New Roman"/>
-                <w:sz w:val="24"/>
-                <w:szCs w:val="24"/>
-              </w:rPr>
-            </w:pPr>
-            <w:r>
-              <w:rPr>
                 <w:rFonts w:ascii="Times New Roman" w:hAnsi="Times New Roman" w:cs="Times New Roman" w:hint="eastAsia"/>
                 <w:sz w:val="24"/>
                 <w:szCs w:val="24"/>
               </w:rPr>
+            </w:pPr>
+            <w:r>
+              <w:rPr>
+                <w:rFonts w:ascii="Times New Roman" w:hAnsi="Times New Roman" w:cs="Times New Roman"/>
+                <w:sz w:val="24"/>
+                <w:szCs w:val="24"/>
+              </w:rPr>
+              <w:t>Autogenerated sequence id</w:t>
+            </w:r>
+          </w:p>
+        </w:tc>
+      </w:tr>
+      <w:tr>
+        <w:trPr>
+          <w:trHeight w:val="572"/>
+        </w:trPr>
+        <w:tc>
+          <w:tcPr>
+            <w:tcW w:w="2807" w:type="dxa"/>
+          </w:tcPr>
+          <w:p>
+            <w:pPr>
+              <w:rPr>
+                <w:rFonts w:ascii="Times New Roman" w:hAnsi="Times New Roman" w:cs="Times New Roman"/>
+                <w:sz w:val="24"/>
+                <w:szCs w:val="24"/>
+              </w:rPr>
+            </w:pPr>
+            <w:r>
+              <w:rPr>
+                <w:rFonts w:ascii="Times New Roman" w:hAnsi="Times New Roman" w:cs="Times New Roman" w:hint="eastAsia"/>
+                <w:sz w:val="24"/>
+                <w:szCs w:val="24"/>
+              </w:rPr>
+              <w:t>U</w:t>
+            </w:r>
+            <w:r>
+              <w:rPr>
+                <w:rFonts w:ascii="Times New Roman" w:hAnsi="Times New Roman" w:cs="Times New Roman"/>
+                <w:sz w:val="24"/>
+                <w:szCs w:val="24"/>
+              </w:rPr>
+              <w:t>sername</w:t>
+            </w:r>
+          </w:p>
+        </w:tc>
+        <w:tc>
+          <w:tcPr>
+            <w:tcW w:w="5193" w:type="dxa"/>
+          </w:tcPr>
+          <w:p>
+            <w:pPr>
+              <w:rPr>
+                <w:rFonts w:ascii="Times New Roman" w:hAnsi="Times New Roman" w:cs="Times New Roman"/>
+                <w:sz w:val="24"/>
+                <w:szCs w:val="24"/>
+              </w:rPr>
+            </w:pPr>
+            <w:r>
+              <w:rPr>
+                <w:rFonts w:ascii="Times New Roman" w:hAnsi="Times New Roman" w:cs="Times New Roman" w:hint="eastAsia"/>
+                <w:sz w:val="24"/>
+                <w:szCs w:val="24"/>
+              </w:rPr>
               <w:t>T</w:t>
             </w:r>
             <w:r>
@@ -2533,15 +3920,7 @@
                 <w:sz w:val="24"/>
                 <w:szCs w:val="24"/>
               </w:rPr>
-              <w:t xml:space="preserve">he unique id of </w:t>
-            </w:r>
-            <w:r>
-              <w:rPr>
-                <w:rFonts w:ascii="Times New Roman" w:hAnsi="Times New Roman" w:cs="Times New Roman"/>
-                <w:sz w:val="24"/>
-                <w:szCs w:val="24"/>
-              </w:rPr>
-              <w:t>an admin, just for login and other functions, not show to others.</w:t>
+              <w:t>he unique id of a user, will show in profile page</w:t>
             </w:r>
           </w:p>
         </w:tc>
@@ -2671,23 +4050,7 @@
                 <w:sz w:val="24"/>
                 <w:szCs w:val="24"/>
               </w:rPr>
-              <w:t>se for validating account/</w:t>
-            </w:r>
-            <w:r>
-              <w:rPr>
-                <w:rFonts w:ascii="Times New Roman" w:hAnsi="Times New Roman" w:cs="Times New Roman"/>
-                <w:sz w:val="24"/>
-                <w:szCs w:val="24"/>
-              </w:rPr>
-              <w:t>admin</w:t>
-            </w:r>
-            <w:r>
-              <w:rPr>
-                <w:rFonts w:ascii="Times New Roman" w:hAnsi="Times New Roman" w:cs="Times New Roman"/>
-                <w:sz w:val="24"/>
-                <w:szCs w:val="24"/>
-              </w:rPr>
-              <w:t>, reset passwd etc. Cannot be null.</w:t>
+              <w:t>se for validating account/username, reset passwd etc. Cannot be null.</w:t>
             </w:r>
           </w:p>
         </w:tc>
@@ -2703,7 +4066,7 @@
           <w:p>
             <w:pPr>
               <w:rPr>
-                <w:rFonts w:ascii="Times New Roman" w:hAnsi="Times New Roman" w:cs="Times New Roman" w:hint="eastAsia"/>
+                <w:rFonts w:ascii="Times New Roman" w:hAnsi="Times New Roman" w:cs="Times New Roman"/>
                 <w:sz w:val="24"/>
                 <w:szCs w:val="24"/>
               </w:rPr>
@@ -2760,58 +4123,56 @@
           <w:p>
             <w:pPr>
               <w:rPr>
+                <w:rFonts w:ascii="Times New Roman" w:hAnsi="Times New Roman" w:cs="Times New Roman"/>
+                <w:sz w:val="24"/>
+                <w:szCs w:val="24"/>
+              </w:rPr>
+            </w:pPr>
+            <w:r>
+              <w:rPr>
+                <w:rFonts w:ascii="Times New Roman" w:hAnsi="Times New Roman" w:cs="Times New Roman"/>
+                <w:sz w:val="24"/>
+                <w:szCs w:val="24"/>
+              </w:rPr>
+              <w:t>First</w:t>
+            </w:r>
+            <w:r>
+              <w:rPr>
+                <w:rFonts w:ascii="Times New Roman" w:hAnsi="Times New Roman" w:cs="Times New Roman"/>
+                <w:sz w:val="24"/>
+                <w:szCs w:val="24"/>
+              </w:rPr>
+              <w:t>Name</w:t>
+            </w:r>
+          </w:p>
+        </w:tc>
+        <w:tc>
+          <w:tcPr>
+            <w:tcW w:w="5193" w:type="dxa"/>
+          </w:tcPr>
+          <w:p>
+            <w:pPr>
+              <w:rPr>
+                <w:rFonts w:ascii="Times New Roman" w:hAnsi="Times New Roman" w:cs="Times New Roman"/>
+                <w:sz w:val="24"/>
+                <w:szCs w:val="24"/>
+              </w:rPr>
+            </w:pPr>
+            <w:r>
+              <w:rPr>
                 <w:rFonts w:ascii="Times New Roman" w:hAnsi="Times New Roman" w:cs="Times New Roman" w:hint="eastAsia"/>
                 <w:sz w:val="24"/>
                 <w:szCs w:val="24"/>
               </w:rPr>
-            </w:pPr>
-            <w:proofErr w:type="spellStart"/>
-            <w:r>
-              <w:rPr>
-                <w:rFonts w:ascii="Times New Roman" w:hAnsi="Times New Roman" w:cs="Times New Roman" w:hint="eastAsia"/>
-                <w:sz w:val="24"/>
-                <w:szCs w:val="24"/>
-              </w:rPr>
-              <w:t>L</w:t>
-            </w:r>
-            <w:r>
-              <w:rPr>
-                <w:rFonts w:ascii="Times New Roman" w:hAnsi="Times New Roman" w:cs="Times New Roman"/>
-                <w:sz w:val="24"/>
-                <w:szCs w:val="24"/>
-              </w:rPr>
-              <w:t>astName</w:t>
-            </w:r>
-            <w:proofErr w:type="spellEnd"/>
-          </w:p>
-        </w:tc>
-        <w:tc>
-          <w:tcPr>
-            <w:tcW w:w="5193" w:type="dxa"/>
-          </w:tcPr>
-          <w:p>
-            <w:pPr>
-              <w:rPr>
-                <w:rFonts w:ascii="Times New Roman" w:hAnsi="Times New Roman" w:cs="Times New Roman"/>
-                <w:sz w:val="24"/>
-                <w:szCs w:val="24"/>
-              </w:rPr>
-            </w:pPr>
-            <w:r>
-              <w:rPr>
-                <w:rFonts w:ascii="Times New Roman" w:hAnsi="Times New Roman" w:cs="Times New Roman" w:hint="eastAsia"/>
-                <w:sz w:val="24"/>
-                <w:szCs w:val="24"/>
-              </w:rPr>
-              <w:t>S</w:t>
-            </w:r>
-            <w:r>
-              <w:rPr>
-                <w:rFonts w:ascii="Times New Roman" w:hAnsi="Times New Roman" w:cs="Times New Roman"/>
-                <w:sz w:val="24"/>
-                <w:szCs w:val="24"/>
-              </w:rPr>
-              <w:t>hown in profile page</w:t>
+              <w:t>-</w:t>
+            </w:r>
+            <w:r>
+              <w:rPr>
+                <w:rFonts w:ascii="Times New Roman" w:hAnsi="Times New Roman" w:cs="Times New Roman"/>
+                <w:sz w:val="24"/>
+                <w:szCs w:val="24"/>
+              </w:rPr>
+              <w:t>-</w:t>
             </w:r>
           </w:p>
         </w:tc>
@@ -2827,48 +4188,58 @@
           <w:p>
             <w:pPr>
               <w:rPr>
+                <w:rFonts w:ascii="Times New Roman" w:hAnsi="Times New Roman" w:cs="Times New Roman"/>
+                <w:sz w:val="24"/>
+                <w:szCs w:val="24"/>
+              </w:rPr>
+            </w:pPr>
+            <w:proofErr w:type="spellStart"/>
+            <w:r>
+              <w:rPr>
+                <w:rFonts w:ascii="Times New Roman" w:hAnsi="Times New Roman" w:cs="Times New Roman"/>
+                <w:sz w:val="24"/>
+                <w:szCs w:val="24"/>
+              </w:rPr>
+              <w:t>Last</w:t>
+            </w:r>
+            <w:r>
+              <w:rPr>
+                <w:rFonts w:ascii="Times New Roman" w:hAnsi="Times New Roman" w:cs="Times New Roman"/>
+                <w:sz w:val="24"/>
+                <w:szCs w:val="24"/>
+              </w:rPr>
+              <w:t>Name</w:t>
+            </w:r>
+            <w:proofErr w:type="spellEnd"/>
+          </w:p>
+        </w:tc>
+        <w:tc>
+          <w:tcPr>
+            <w:tcW w:w="5193" w:type="dxa"/>
+          </w:tcPr>
+          <w:p>
+            <w:pPr>
+              <w:rPr>
+                <w:rFonts w:ascii="Times New Roman" w:hAnsi="Times New Roman" w:cs="Times New Roman"/>
+                <w:sz w:val="24"/>
+                <w:szCs w:val="24"/>
+              </w:rPr>
+            </w:pPr>
+            <w:r>
+              <w:rPr>
                 <w:rFonts w:ascii="Times New Roman" w:hAnsi="Times New Roman" w:cs="Times New Roman" w:hint="eastAsia"/>
                 <w:sz w:val="24"/>
                 <w:szCs w:val="24"/>
               </w:rPr>
-            </w:pPr>
-            <w:r>
-              <w:rPr>
-                <w:rFonts w:ascii="Times New Roman" w:hAnsi="Times New Roman" w:cs="Times New Roman" w:hint="eastAsia"/>
-                <w:sz w:val="24"/>
-                <w:szCs w:val="24"/>
-              </w:rPr>
-              <w:t>F</w:t>
-            </w:r>
-            <w:r>
-              <w:rPr>
-                <w:rFonts w:ascii="Times New Roman" w:hAnsi="Times New Roman" w:cs="Times New Roman"/>
-                <w:sz w:val="24"/>
-                <w:szCs w:val="24"/>
-              </w:rPr>
-              <w:t>irstName</w:t>
-            </w:r>
-          </w:p>
-        </w:tc>
-        <w:tc>
-          <w:tcPr>
-            <w:tcW w:w="5193" w:type="dxa"/>
-          </w:tcPr>
-          <w:p>
-            <w:pPr>
-              <w:rPr>
-                <w:rFonts w:ascii="Times New Roman" w:hAnsi="Times New Roman" w:cs="Times New Roman"/>
-                <w:sz w:val="24"/>
-                <w:szCs w:val="24"/>
-              </w:rPr>
-            </w:pPr>
-            <w:r>
-              <w:rPr>
-                <w:rFonts w:ascii="Times New Roman" w:hAnsi="Times New Roman" w:cs="Times New Roman"/>
-                <w:sz w:val="24"/>
-                <w:szCs w:val="24"/>
-              </w:rPr>
-              <w:t>Shown in profile page</w:t>
+              <w:t>-</w:t>
+            </w:r>
+            <w:r>
+              <w:rPr>
+                <w:rFonts w:ascii="Times New Roman" w:hAnsi="Times New Roman" w:cs="Times New Roman"/>
+                <w:sz w:val="24"/>
+                <w:szCs w:val="24"/>
+              </w:rPr>
+              <w:t>-</w:t>
             </w:r>
           </w:p>
         </w:tc>
@@ -2891,846 +4262,33 @@
             </w:pPr>
             <w:r>
               <w:rPr>
+                <w:rFonts w:ascii="Times New Roman" w:hAnsi="Times New Roman" w:cs="Times New Roman"/>
+                <w:sz w:val="24"/>
+                <w:szCs w:val="24"/>
+              </w:rPr>
+              <w:t>Gender</w:t>
+            </w:r>
+          </w:p>
+        </w:tc>
+        <w:tc>
+          <w:tcPr>
+            <w:tcW w:w="5193" w:type="dxa"/>
+          </w:tcPr>
+          <w:p>
+            <w:pPr>
+              <w:rPr>
                 <w:rFonts w:ascii="Times New Roman" w:hAnsi="Times New Roman" w:cs="Times New Roman" w:hint="eastAsia"/>
                 <w:sz w:val="24"/>
                 <w:szCs w:val="24"/>
               </w:rPr>
-              <w:t>P</w:t>
-            </w:r>
-            <w:r>
-              <w:rPr>
-                <w:rFonts w:ascii="Times New Roman" w:hAnsi="Times New Roman" w:cs="Times New Roman"/>
-                <w:sz w:val="24"/>
-                <w:szCs w:val="24"/>
-              </w:rPr>
-              <w:t>hone</w:t>
-            </w:r>
-          </w:p>
-        </w:tc>
-        <w:tc>
-          <w:tcPr>
-            <w:tcW w:w="5193" w:type="dxa"/>
-          </w:tcPr>
-          <w:p>
-            <w:pPr>
-              <w:rPr>
-                <w:rFonts w:ascii="Times New Roman" w:hAnsi="Times New Roman" w:cs="Times New Roman" w:hint="eastAsia"/>
-                <w:sz w:val="24"/>
-                <w:szCs w:val="24"/>
-              </w:rPr>
-            </w:pPr>
-            <w:r>
-              <w:rPr>
-                <w:rFonts w:ascii="Times New Roman" w:hAnsi="Times New Roman" w:cs="Times New Roman"/>
-                <w:sz w:val="24"/>
-                <w:szCs w:val="24"/>
-              </w:rPr>
-              <w:t>Can be null at first (</w:t>
-            </w:r>
-            <w:r>
-              <w:rPr>
-                <w:rFonts w:ascii="Times New Roman" w:hAnsi="Times New Roman" w:cs="Times New Roman"/>
-                <w:sz w:val="24"/>
-                <w:szCs w:val="24"/>
-              </w:rPr>
-              <w:t>Not</w:t>
-            </w:r>
-            <w:r>
-              <w:rPr>
-                <w:rFonts w:ascii="Times New Roman" w:hAnsi="Times New Roman" w:cs="Times New Roman"/>
-                <w:sz w:val="24"/>
-                <w:szCs w:val="24"/>
-              </w:rPr>
-              <w:t xml:space="preserve"> null)</w:t>
-            </w:r>
-          </w:p>
-        </w:tc>
-      </w:tr>
-    </w:tbl>
-    <w:p>
-      <w:pPr>
-        <w:pStyle w:val="a6"/>
-        <w:numPr>
-          <w:ilvl w:val="0"/>
-          <w:numId w:val="1"/>
-        </w:numPr>
-        <w:ind w:firstLineChars="0"/>
-        <w:rPr>
-          <w:rFonts w:ascii="Times New Roman" w:hAnsi="Times New Roman" w:cs="Times New Roman"/>
-          <w:sz w:val="24"/>
-          <w:szCs w:val="24"/>
-        </w:rPr>
-      </w:pPr>
-      <w:r>
-        <w:rPr>
-          <w:rFonts w:ascii="Times New Roman" w:hAnsi="Times New Roman" w:cs="Times New Roman" w:hint="eastAsia"/>
-          <w:sz w:val="24"/>
-          <w:szCs w:val="24"/>
-        </w:rPr>
-        <w:t>T</w:t>
-      </w:r>
-      <w:r>
-        <w:rPr>
-          <w:rFonts w:ascii="Times New Roman" w:hAnsi="Times New Roman" w:cs="Times New Roman"/>
-          <w:sz w:val="24"/>
-          <w:szCs w:val="24"/>
-        </w:rPr>
-        <w:t xml:space="preserve">here is no need to record states or </w:t>
-      </w:r>
-      <w:proofErr w:type="spellStart"/>
-      <w:r>
-        <w:rPr>
-          <w:rFonts w:ascii="Times New Roman" w:hAnsi="Times New Roman" w:cs="Times New Roman"/>
-          <w:sz w:val="24"/>
-          <w:szCs w:val="24"/>
-        </w:rPr>
-        <w:t>isDeleted</w:t>
-      </w:r>
-      <w:proofErr w:type="spellEnd"/>
-      <w:r>
-        <w:rPr>
-          <w:rFonts w:ascii="Times New Roman" w:hAnsi="Times New Roman" w:cs="Times New Roman"/>
-          <w:sz w:val="24"/>
-          <w:szCs w:val="24"/>
-        </w:rPr>
-        <w:t xml:space="preserve"> column because once an admin quits, delete it directly.</w:t>
-      </w:r>
-    </w:p>
-    <w:p>
-      <w:pPr>
-        <w:pStyle w:val="a6"/>
-        <w:numPr>
-          <w:ilvl w:val="0"/>
-          <w:numId w:val="1"/>
-        </w:numPr>
-        <w:ind w:firstLineChars="0"/>
-        <w:rPr>
-          <w:rFonts w:ascii="Times New Roman" w:hAnsi="Times New Roman" w:cs="Times New Roman"/>
-          <w:sz w:val="24"/>
-          <w:szCs w:val="24"/>
-        </w:rPr>
-      </w:pPr>
-      <w:r>
-        <w:rPr>
-          <w:rFonts w:ascii="Times New Roman" w:hAnsi="Times New Roman" w:cs="Times New Roman"/>
-          <w:sz w:val="24"/>
-          <w:szCs w:val="24"/>
-        </w:rPr>
-        <w:t>Admins do</w:t>
-      </w:r>
-      <w:r>
-        <w:rPr>
-          <w:rFonts w:ascii="Times New Roman" w:hAnsi="Times New Roman" w:cs="Times New Roman"/>
-          <w:sz w:val="24"/>
-          <w:szCs w:val="24"/>
-        </w:rPr>
-        <w:t xml:space="preserve"> </w:t>
-      </w:r>
-      <w:r>
-        <w:rPr>
-          <w:rFonts w:ascii="Times New Roman" w:hAnsi="Times New Roman" w:cs="Times New Roman"/>
-          <w:sz w:val="24"/>
-          <w:szCs w:val="24"/>
-        </w:rPr>
-        <w:t xml:space="preserve">not use </w:t>
-      </w:r>
-      <w:proofErr w:type="gramStart"/>
-      <w:r>
-        <w:rPr>
-          <w:rFonts w:ascii="Times New Roman" w:hAnsi="Times New Roman" w:cs="Times New Roman"/>
-          <w:sz w:val="24"/>
-          <w:szCs w:val="24"/>
-        </w:rPr>
-        <w:t>username,</w:t>
-      </w:r>
-      <w:proofErr w:type="gramEnd"/>
-      <w:r>
-        <w:rPr>
-          <w:rFonts w:ascii="Times New Roman" w:hAnsi="Times New Roman" w:cs="Times New Roman"/>
-          <w:sz w:val="24"/>
-          <w:szCs w:val="24"/>
-        </w:rPr>
-        <w:t xml:space="preserve"> their profiles show their </w:t>
-      </w:r>
-      <w:proofErr w:type="spellStart"/>
-      <w:r>
-        <w:rPr>
-          <w:rFonts w:ascii="Times New Roman" w:hAnsi="Times New Roman" w:cs="Times New Roman"/>
-          <w:sz w:val="24"/>
-          <w:szCs w:val="24"/>
-        </w:rPr>
-        <w:t>LastName</w:t>
-      </w:r>
-      <w:proofErr w:type="spellEnd"/>
-      <w:r>
-        <w:rPr>
-          <w:rFonts w:ascii="Times New Roman" w:hAnsi="Times New Roman" w:cs="Times New Roman"/>
-          <w:sz w:val="24"/>
-          <w:szCs w:val="24"/>
-        </w:rPr>
-        <w:t xml:space="preserve"> and FirstName.</w:t>
-      </w:r>
-    </w:p>
-    <w:p>
-      <w:pPr>
-        <w:pStyle w:val="a6"/>
-        <w:numPr>
-          <w:ilvl w:val="0"/>
-          <w:numId w:val="1"/>
-        </w:numPr>
-        <w:ind w:firstLineChars="0"/>
-        <w:rPr>
-          <w:rFonts w:ascii="Times New Roman" w:hAnsi="Times New Roman" w:cs="Times New Roman"/>
-          <w:sz w:val="24"/>
-          <w:szCs w:val="24"/>
-        </w:rPr>
-      </w:pPr>
-      <w:r>
-        <w:rPr>
-          <w:rFonts w:ascii="Times New Roman" w:hAnsi="Times New Roman" w:cs="Times New Roman" w:hint="eastAsia"/>
-          <w:sz w:val="24"/>
-          <w:szCs w:val="24"/>
-        </w:rPr>
-        <w:t>A</w:t>
-      </w:r>
-      <w:r>
-        <w:rPr>
-          <w:rFonts w:ascii="Times New Roman" w:hAnsi="Times New Roman" w:cs="Times New Roman"/>
-          <w:sz w:val="24"/>
-          <w:szCs w:val="24"/>
-        </w:rPr>
-        <w:t>dmins’ phone number shouldn’t be null</w:t>
-      </w:r>
-      <w:r>
-        <w:rPr>
-          <w:rFonts w:ascii="Times New Roman" w:hAnsi="Times New Roman" w:cs="Times New Roman"/>
-          <w:sz w:val="24"/>
-          <w:szCs w:val="24"/>
-        </w:rPr>
-        <w:t>.</w:t>
-      </w:r>
-    </w:p>
-    <w:p>
-      <w:pPr>
-        <w:rPr>
-          <w:rFonts w:ascii="Times New Roman" w:hAnsi="Times New Roman" w:cs="Times New Roman"/>
-          <w:sz w:val="24"/>
-          <w:szCs w:val="24"/>
-        </w:rPr>
-      </w:pPr>
-    </w:p>
-    <w:p>
-      <w:pPr>
-        <w:rPr>
-          <w:rFonts w:ascii="Times New Roman" w:hAnsi="Times New Roman" w:cs="Times New Roman" w:hint="eastAsia"/>
-          <w:b/>
-          <w:bCs/>
-          <w:sz w:val="24"/>
-          <w:szCs w:val="24"/>
-        </w:rPr>
-      </w:pPr>
-      <w:r>
-        <w:rPr>
-          <w:rFonts w:ascii="Times New Roman" w:hAnsi="Times New Roman" w:cs="Times New Roman" w:hint="eastAsia"/>
-          <w:b/>
-          <w:bCs/>
-          <w:sz w:val="24"/>
-          <w:szCs w:val="24"/>
-        </w:rPr>
-        <w:t>E</w:t>
-      </w:r>
-      <w:r>
-        <w:rPr>
-          <w:rFonts w:ascii="Times New Roman" w:hAnsi="Times New Roman" w:cs="Times New Roman"/>
-          <w:b/>
-          <w:bCs/>
-          <w:sz w:val="24"/>
-          <w:szCs w:val="24"/>
-        </w:rPr>
-        <w:t>xample:</w:t>
-      </w:r>
-    </w:p>
-    <w:p>
-      <w:pPr>
-        <w:rPr>
-          <w:rFonts w:ascii="Times New Roman" w:hAnsi="Times New Roman" w:cs="Times New Roman"/>
-          <w:sz w:val="24"/>
-          <w:szCs w:val="24"/>
-        </w:rPr>
-      </w:pPr>
-      <w:r>
-        <w:rPr>
-          <w:rFonts w:ascii="Times New Roman" w:hAnsi="Times New Roman" w:cs="Times New Roman" w:hint="eastAsia"/>
-          <w:sz w:val="24"/>
-          <w:szCs w:val="24"/>
-        </w:rPr>
-        <w:t>{</w:t>
-      </w:r>
-    </w:p>
-    <w:p>
-      <w:pPr>
-        <w:rPr>
-          <w:rFonts w:ascii="Times New Roman" w:hAnsi="Times New Roman" w:cs="Times New Roman"/>
-          <w:sz w:val="24"/>
-          <w:szCs w:val="24"/>
-        </w:rPr>
-      </w:pPr>
-      <w:r>
-        <w:rPr>
-          <w:rFonts w:ascii="Times New Roman" w:hAnsi="Times New Roman" w:cs="Times New Roman"/>
-          <w:sz w:val="24"/>
-          <w:szCs w:val="24"/>
-        </w:rPr>
-        <w:tab/>
-        <w:t xml:space="preserve">Account: </w:t>
-      </w:r>
-      <w:r>
-        <w:rPr>
-          <w:rFonts w:ascii="Times New Roman" w:hAnsi="Times New Roman" w:cs="Times New Roman"/>
-          <w:sz w:val="24"/>
-          <w:szCs w:val="24"/>
-        </w:rPr>
-        <w:t>“</w:t>
-      </w:r>
-      <w:r>
-        <w:rPr>
-          <w:rFonts w:ascii="Times New Roman" w:hAnsi="Times New Roman" w:cs="Times New Roman"/>
-          <w:sz w:val="24"/>
-          <w:szCs w:val="24"/>
-        </w:rPr>
-        <w:t>123456</w:t>
-      </w:r>
-      <w:r>
-        <w:rPr>
-          <w:rFonts w:ascii="Times New Roman" w:hAnsi="Times New Roman" w:cs="Times New Roman"/>
-          <w:sz w:val="24"/>
-          <w:szCs w:val="24"/>
-        </w:rPr>
-        <w:t>”</w:t>
-      </w:r>
-      <w:r>
-        <w:rPr>
-          <w:rFonts w:ascii="Times New Roman" w:hAnsi="Times New Roman" w:cs="Times New Roman"/>
-          <w:sz w:val="24"/>
-          <w:szCs w:val="24"/>
-        </w:rPr>
-        <w:t>,</w:t>
-      </w:r>
-    </w:p>
-    <w:p>
-      <w:pPr>
-        <w:rPr>
-          <w:rFonts w:ascii="Times New Roman" w:hAnsi="Times New Roman" w:cs="Times New Roman"/>
-          <w:sz w:val="24"/>
-          <w:szCs w:val="24"/>
-        </w:rPr>
-      </w:pPr>
-      <w:r>
-        <w:rPr>
-          <w:rFonts w:ascii="Times New Roman" w:hAnsi="Times New Roman" w:cs="Times New Roman"/>
-          <w:sz w:val="24"/>
-          <w:szCs w:val="24"/>
-        </w:rPr>
-        <w:tab/>
-        <w:t xml:space="preserve">Password: </w:t>
-      </w:r>
-      <w:r>
-        <w:rPr>
-          <w:rFonts w:ascii="Times New Roman" w:hAnsi="Times New Roman" w:cs="Times New Roman"/>
-          <w:sz w:val="24"/>
-          <w:szCs w:val="24"/>
-        </w:rPr>
-        <w:t>“</w:t>
-      </w:r>
-      <w:r>
-        <w:rPr>
-          <w:rFonts w:ascii="Times New Roman" w:hAnsi="Times New Roman" w:cs="Times New Roman"/>
-          <w:sz w:val="24"/>
-          <w:szCs w:val="24"/>
-        </w:rPr>
-        <w:t>admin123</w:t>
-      </w:r>
-      <w:r>
-        <w:rPr>
-          <w:rFonts w:ascii="Times New Roman" w:hAnsi="Times New Roman" w:cs="Times New Roman"/>
-          <w:sz w:val="24"/>
-          <w:szCs w:val="24"/>
-        </w:rPr>
-        <w:t>”</w:t>
-      </w:r>
-      <w:r>
-        <w:rPr>
-          <w:rFonts w:ascii="Times New Roman" w:hAnsi="Times New Roman" w:cs="Times New Roman"/>
-          <w:sz w:val="24"/>
-          <w:szCs w:val="24"/>
-        </w:rPr>
-        <w:t>,</w:t>
-      </w:r>
-    </w:p>
-    <w:p>
-      <w:pPr>
-        <w:rPr>
-          <w:rFonts w:ascii="Times New Roman" w:hAnsi="Times New Roman" w:cs="Times New Roman"/>
-          <w:sz w:val="24"/>
-          <w:szCs w:val="24"/>
-        </w:rPr>
-      </w:pPr>
-      <w:r>
-        <w:rPr>
-          <w:rFonts w:ascii="Times New Roman" w:hAnsi="Times New Roman" w:cs="Times New Roman"/>
-          <w:sz w:val="24"/>
-          <w:szCs w:val="24"/>
-        </w:rPr>
-        <w:tab/>
-        <w:t xml:space="preserve">Email: </w:t>
-      </w:r>
-      <w:hyperlink r:id="rId10" w:history="1">
-        <w:r>
-          <w:rPr>
-            <w:rStyle w:val="a4"/>
-            <w:rFonts w:ascii="Times New Roman" w:hAnsi="Times New Roman" w:cs="Times New Roman"/>
-            <w:sz w:val="24"/>
-            <w:szCs w:val="24"/>
-          </w:rPr>
-          <w:t>admin@iu.edu</w:t>
-        </w:r>
-      </w:hyperlink>
-    </w:p>
-    <w:p>
-      <w:pPr>
-        <w:rPr>
-          <w:rFonts w:ascii="Times New Roman" w:hAnsi="Times New Roman" w:cs="Times New Roman"/>
-          <w:sz w:val="24"/>
-          <w:szCs w:val="24"/>
-        </w:rPr>
-      </w:pPr>
-      <w:r>
-        <w:rPr>
-          <w:rFonts w:ascii="Times New Roman" w:hAnsi="Times New Roman" w:cs="Times New Roman"/>
-          <w:sz w:val="24"/>
-          <w:szCs w:val="24"/>
-        </w:rPr>
-        <w:tab/>
-        <w:t xml:space="preserve">Profile: </w:t>
-      </w:r>
-      <w:hyperlink r:id="rId11" w:history="1">
-        <w:r>
-          <w:rPr>
-            <w:rStyle w:val="a4"/>
-            <w:rFonts w:ascii="Times New Roman" w:hAnsi="Times New Roman" w:cs="Times New Roman"/>
-            <w:sz w:val="24"/>
-            <w:szCs w:val="24"/>
-          </w:rPr>
-          <w:t>www.pictures.com/userpicture?username=</w:t>
-        </w:r>
-        <w:r>
-          <w:rPr>
-            <w:rStyle w:val="a4"/>
-            <w:rFonts w:ascii="Times New Roman" w:hAnsi="Times New Roman" w:cs="Times New Roman"/>
-            <w:sz w:val="24"/>
-            <w:szCs w:val="24"/>
-          </w:rPr>
-          <w:t>admin</w:t>
-        </w:r>
-      </w:hyperlink>
-      <w:r>
-        <w:rPr>
-          <w:rFonts w:ascii="Times New Roman" w:hAnsi="Times New Roman" w:cs="Times New Roman"/>
-          <w:sz w:val="24"/>
-          <w:szCs w:val="24"/>
-        </w:rPr>
-        <w:t>,</w:t>
-      </w:r>
-    </w:p>
-    <w:p>
-      <w:pPr>
-        <w:rPr>
-          <w:rFonts w:ascii="Times New Roman" w:hAnsi="Times New Roman" w:cs="Times New Roman"/>
-          <w:sz w:val="24"/>
-          <w:szCs w:val="24"/>
-        </w:rPr>
-      </w:pPr>
-      <w:r>
-        <w:rPr>
-          <w:rFonts w:ascii="Times New Roman" w:hAnsi="Times New Roman" w:cs="Times New Roman"/>
-          <w:sz w:val="24"/>
-          <w:szCs w:val="24"/>
-        </w:rPr>
-        <w:tab/>
-      </w:r>
-      <w:proofErr w:type="spellStart"/>
-      <w:r>
-        <w:rPr>
-          <w:rFonts w:ascii="Times New Roman" w:hAnsi="Times New Roman" w:cs="Times New Roman"/>
-          <w:sz w:val="24"/>
-          <w:szCs w:val="24"/>
-        </w:rPr>
-        <w:t>LastName</w:t>
-      </w:r>
-      <w:proofErr w:type="spellEnd"/>
-      <w:r>
-        <w:rPr>
-          <w:rFonts w:ascii="Times New Roman" w:hAnsi="Times New Roman" w:cs="Times New Roman"/>
-          <w:sz w:val="24"/>
-          <w:szCs w:val="24"/>
-        </w:rPr>
-        <w:t xml:space="preserve">: </w:t>
-      </w:r>
-      <w:r>
-        <w:rPr>
-          <w:rFonts w:ascii="Times New Roman" w:hAnsi="Times New Roman" w:cs="Times New Roman"/>
-          <w:sz w:val="24"/>
-          <w:szCs w:val="24"/>
-        </w:rPr>
-        <w:t>“</w:t>
-      </w:r>
-      <w:r>
-        <w:rPr>
-          <w:rFonts w:ascii="Times New Roman" w:hAnsi="Times New Roman" w:cs="Times New Roman"/>
-          <w:sz w:val="24"/>
-          <w:szCs w:val="24"/>
-        </w:rPr>
-        <w:t>Admin</w:t>
-      </w:r>
-      <w:r>
-        <w:rPr>
-          <w:rFonts w:ascii="Times New Roman" w:hAnsi="Times New Roman" w:cs="Times New Roman"/>
-          <w:sz w:val="24"/>
-          <w:szCs w:val="24"/>
-        </w:rPr>
-        <w:t>”</w:t>
-      </w:r>
-      <w:r>
-        <w:rPr>
-          <w:rFonts w:ascii="Times New Roman" w:hAnsi="Times New Roman" w:cs="Times New Roman"/>
-          <w:sz w:val="24"/>
-          <w:szCs w:val="24"/>
-        </w:rPr>
-        <w:t>,</w:t>
-      </w:r>
-    </w:p>
-    <w:p>
-      <w:pPr>
-        <w:rPr>
-          <w:rFonts w:ascii="Times New Roman" w:hAnsi="Times New Roman" w:cs="Times New Roman"/>
-          <w:sz w:val="24"/>
-          <w:szCs w:val="24"/>
-        </w:rPr>
-      </w:pPr>
-      <w:r>
-        <w:rPr>
-          <w:rFonts w:ascii="Times New Roman" w:hAnsi="Times New Roman" w:cs="Times New Roman"/>
-          <w:sz w:val="24"/>
-          <w:szCs w:val="24"/>
-        </w:rPr>
-        <w:tab/>
-        <w:t xml:space="preserve">FirstName: </w:t>
-      </w:r>
-      <w:r>
-        <w:rPr>
-          <w:rFonts w:ascii="Times New Roman" w:hAnsi="Times New Roman" w:cs="Times New Roman"/>
-          <w:sz w:val="24"/>
-          <w:szCs w:val="24"/>
-        </w:rPr>
-        <w:t>“</w:t>
-      </w:r>
-      <w:r>
-        <w:rPr>
-          <w:rFonts w:ascii="Times New Roman" w:hAnsi="Times New Roman" w:cs="Times New Roman"/>
-          <w:sz w:val="24"/>
-          <w:szCs w:val="24"/>
-        </w:rPr>
-        <w:t>Administrator</w:t>
-      </w:r>
-      <w:r>
-        <w:rPr>
-          <w:rFonts w:ascii="Times New Roman" w:hAnsi="Times New Roman" w:cs="Times New Roman"/>
-          <w:sz w:val="24"/>
-          <w:szCs w:val="24"/>
-        </w:rPr>
-        <w:t>”</w:t>
-      </w:r>
-      <w:r>
-        <w:rPr>
-          <w:rFonts w:ascii="Times New Roman" w:hAnsi="Times New Roman" w:cs="Times New Roman"/>
-          <w:sz w:val="24"/>
-          <w:szCs w:val="24"/>
-        </w:rPr>
-        <w:t>,</w:t>
-      </w:r>
-    </w:p>
-    <w:p>
-      <w:pPr>
-        <w:rPr>
-          <w:rFonts w:ascii="Times New Roman" w:hAnsi="Times New Roman" w:cs="Times New Roman" w:hint="eastAsia"/>
-          <w:sz w:val="24"/>
-          <w:szCs w:val="24"/>
-        </w:rPr>
-      </w:pPr>
-      <w:r>
-        <w:rPr>
-          <w:rFonts w:ascii="Times New Roman" w:hAnsi="Times New Roman" w:cs="Times New Roman"/>
-          <w:sz w:val="24"/>
-          <w:szCs w:val="24"/>
-        </w:rPr>
-        <w:tab/>
-        <w:t>Phone: +1 (010) 789684122</w:t>
-      </w:r>
-    </w:p>
-    <w:p>
-      <w:pPr>
-        <w:rPr>
-          <w:rFonts w:ascii="Times New Roman" w:hAnsi="Times New Roman" w:cs="Times New Roman"/>
-          <w:sz w:val="24"/>
-          <w:szCs w:val="24"/>
-        </w:rPr>
-      </w:pPr>
-      <w:r>
-        <w:rPr>
-          <w:rFonts w:ascii="Times New Roman" w:hAnsi="Times New Roman" w:cs="Times New Roman"/>
-          <w:sz w:val="24"/>
-          <w:szCs w:val="24"/>
-        </w:rPr>
-        <w:t>}</w:t>
-      </w:r>
-    </w:p>
-    <w:p>
-      <w:pPr>
-        <w:rPr>
-          <w:rFonts w:ascii="Times New Roman" w:hAnsi="Times New Roman" w:cs="Times New Roman"/>
-          <w:sz w:val="24"/>
-          <w:szCs w:val="24"/>
-        </w:rPr>
-      </w:pPr>
-    </w:p>
-    <w:p>
-      <w:pPr>
-        <w:rPr>
-          <w:rFonts w:ascii="Times New Roman" w:hAnsi="Times New Roman" w:cs="Times New Roman"/>
-          <w:sz w:val="24"/>
-          <w:szCs w:val="24"/>
-        </w:rPr>
-      </w:pPr>
-    </w:p>
-    <w:p>
-      <w:pPr>
-        <w:rPr>
-          <w:rFonts w:ascii="Times New Roman" w:hAnsi="Times New Roman" w:cs="Times New Roman"/>
-          <w:sz w:val="24"/>
-          <w:szCs w:val="24"/>
-        </w:rPr>
-      </w:pPr>
-    </w:p>
-    <w:p>
-      <w:pPr>
-        <w:rPr>
-          <w:rFonts w:ascii="Times New Roman" w:hAnsi="Times New Roman" w:cs="Times New Roman"/>
-          <w:sz w:val="24"/>
-          <w:szCs w:val="24"/>
-        </w:rPr>
-      </w:pPr>
-    </w:p>
-    <w:p>
-      <w:pPr>
-        <w:rPr>
-          <w:rFonts w:ascii="Times New Roman" w:hAnsi="Times New Roman" w:cs="Times New Roman"/>
-          <w:sz w:val="24"/>
-          <w:szCs w:val="24"/>
-        </w:rPr>
-      </w:pPr>
-    </w:p>
-    <w:p>
-      <w:pPr>
-        <w:rPr>
-          <w:rFonts w:ascii="Times New Roman" w:hAnsi="Times New Roman" w:cs="Times New Roman"/>
-          <w:sz w:val="24"/>
-          <w:szCs w:val="24"/>
-        </w:rPr>
-      </w:pPr>
-    </w:p>
-    <w:p>
-      <w:pPr>
-        <w:rPr>
-          <w:rFonts w:ascii="Times New Roman" w:hAnsi="Times New Roman" w:cs="Times New Roman" w:hint="eastAsia"/>
-          <w:sz w:val="24"/>
-          <w:szCs w:val="24"/>
-        </w:rPr>
-      </w:pPr>
-    </w:p>
-    <w:p>
-      <w:pPr>
-        <w:rPr>
-          <w:rFonts w:ascii="Times New Roman" w:hAnsi="Times New Roman" w:cs="Times New Roman"/>
-          <w:sz w:val="24"/>
-          <w:szCs w:val="24"/>
-        </w:rPr>
-      </w:pPr>
-    </w:p>
-    <w:p>
-      <w:pPr>
-        <w:rPr>
-          <w:rFonts w:ascii="Times New Roman" w:hAnsi="Times New Roman" w:cs="Times New Roman"/>
-          <w:sz w:val="24"/>
-          <w:szCs w:val="24"/>
-        </w:rPr>
-      </w:pPr>
-      <w:r>
-        <w:rPr>
-          <w:rFonts w:ascii="Times New Roman" w:hAnsi="Times New Roman" w:cs="Times New Roman" w:hint="eastAsia"/>
-          <w:b/>
-          <w:bCs/>
-          <w:sz w:val="24"/>
-          <w:szCs w:val="24"/>
-        </w:rPr>
-        <w:t>T</w:t>
-      </w:r>
-      <w:r>
-        <w:rPr>
-          <w:rFonts w:ascii="Times New Roman" w:hAnsi="Times New Roman" w:cs="Times New Roman"/>
-          <w:b/>
-          <w:bCs/>
-          <w:sz w:val="24"/>
-          <w:szCs w:val="24"/>
-        </w:rPr>
-        <w:t>able Name</w:t>
-      </w:r>
-      <w:r>
-        <w:rPr>
-          <w:rFonts w:ascii="Times New Roman" w:hAnsi="Times New Roman" w:cs="Times New Roman"/>
-          <w:sz w:val="24"/>
-          <w:szCs w:val="24"/>
-        </w:rPr>
-        <w:t xml:space="preserve">: </w:t>
-      </w:r>
-      <w:proofErr w:type="spellStart"/>
-      <w:r>
-        <w:rPr>
-          <w:rFonts w:ascii="Times New Roman" w:hAnsi="Times New Roman" w:cs="Times New Roman"/>
-          <w:sz w:val="24"/>
-          <w:szCs w:val="24"/>
-        </w:rPr>
-        <w:t>FitCoach</w:t>
-      </w:r>
-      <w:proofErr w:type="spellEnd"/>
-    </w:p>
-    <w:p>
-      <w:pPr>
-        <w:rPr>
-          <w:rFonts w:ascii="Times New Roman" w:hAnsi="Times New Roman" w:cs="Times New Roman"/>
-          <w:sz w:val="24"/>
-          <w:szCs w:val="24"/>
-        </w:rPr>
-      </w:pPr>
-      <w:r>
-        <w:rPr>
-          <w:rFonts w:ascii="Times New Roman" w:hAnsi="Times New Roman" w:cs="Times New Roman" w:hint="eastAsia"/>
-          <w:b/>
-          <w:bCs/>
-          <w:sz w:val="24"/>
-          <w:szCs w:val="24"/>
-        </w:rPr>
-        <w:t>D</w:t>
-      </w:r>
-      <w:r>
-        <w:rPr>
-          <w:rFonts w:ascii="Times New Roman" w:hAnsi="Times New Roman" w:cs="Times New Roman"/>
-          <w:b/>
-          <w:bCs/>
-          <w:sz w:val="24"/>
-          <w:szCs w:val="24"/>
-        </w:rPr>
-        <w:t>escription</w:t>
-      </w:r>
-      <w:r>
-        <w:rPr>
-          <w:rFonts w:ascii="Times New Roman" w:hAnsi="Times New Roman" w:cs="Times New Roman"/>
-          <w:sz w:val="24"/>
-          <w:szCs w:val="24"/>
-        </w:rPr>
-        <w:t>: This table mainly records the information of fitness coach</w:t>
-      </w:r>
-      <w:r>
-        <w:rPr>
-          <w:rFonts w:ascii="Times New Roman" w:hAnsi="Times New Roman" w:cs="Times New Roman"/>
-          <w:sz w:val="24"/>
-          <w:szCs w:val="24"/>
-        </w:rPr>
-        <w:t>, there is a little difference between users and fitness coaches.</w:t>
-      </w:r>
-    </w:p>
-    <w:tbl>
-      <w:tblPr>
-        <w:tblStyle w:val="a3"/>
-        <w:tblW w:w="8000" w:type="dxa"/>
-        <w:tblLook w:val="04A0" w:firstRow="1" w:lastRow="0" w:firstColumn="1" w:lastColumn="0" w:noHBand="0" w:noVBand="1"/>
-      </w:tblPr>
-      <w:tblGrid>
-        <w:gridCol w:w="2807"/>
-        <w:gridCol w:w="5193"/>
-      </w:tblGrid>
-      <w:tr>
-        <w:trPr>
-          <w:trHeight w:val="597"/>
-        </w:trPr>
-        <w:tc>
-          <w:tcPr>
-            <w:tcW w:w="2807" w:type="dxa"/>
-          </w:tcPr>
-          <w:p>
-            <w:pPr>
-              <w:rPr>
-                <w:rFonts w:ascii="Times New Roman" w:hAnsi="Times New Roman" w:cs="Times New Roman"/>
-                <w:b/>
-                <w:bCs/>
-                <w:sz w:val="24"/>
-                <w:szCs w:val="24"/>
-              </w:rPr>
-            </w:pPr>
-            <w:r>
-              <w:rPr>
-                <w:rFonts w:ascii="Times New Roman" w:hAnsi="Times New Roman" w:cs="Times New Roman"/>
-                <w:b/>
-                <w:bCs/>
-                <w:sz w:val="24"/>
-                <w:szCs w:val="24"/>
-              </w:rPr>
-              <w:t>Column</w:t>
-            </w:r>
-            <w:r>
-              <w:rPr>
-                <w:rFonts w:ascii="Times New Roman" w:hAnsi="Times New Roman" w:cs="Times New Roman"/>
-                <w:b/>
-                <w:bCs/>
-                <w:sz w:val="24"/>
-                <w:szCs w:val="24"/>
-              </w:rPr>
-              <w:t>/Key</w:t>
-            </w:r>
-          </w:p>
-        </w:tc>
-        <w:tc>
-          <w:tcPr>
-            <w:tcW w:w="5193" w:type="dxa"/>
-          </w:tcPr>
-          <w:p>
-            <w:pPr>
-              <w:rPr>
-                <w:rFonts w:ascii="Times New Roman" w:hAnsi="Times New Roman" w:cs="Times New Roman"/>
-                <w:b/>
-                <w:bCs/>
-                <w:sz w:val="24"/>
-                <w:szCs w:val="24"/>
-              </w:rPr>
-            </w:pPr>
-            <w:r>
-              <w:rPr>
-                <w:rFonts w:ascii="Times New Roman" w:hAnsi="Times New Roman" w:cs="Times New Roman"/>
-                <w:b/>
-                <w:bCs/>
-                <w:sz w:val="24"/>
-                <w:szCs w:val="24"/>
-              </w:rPr>
-              <w:t>Description</w:t>
+            </w:pPr>
+            <w:r>
+              <w:rPr>
+                <w:rFonts w:ascii="Times New Roman" w:hAnsi="Times New Roman" w:cs="Times New Roman"/>
+                <w:sz w:val="24"/>
+                <w:szCs w:val="24"/>
+              </w:rPr>
+              <w:t>Male, Female, Other</w:t>
             </w:r>
           </w:p>
         </w:tc>
@@ -3753,19 +4311,11 @@
             </w:pPr>
             <w:r>
               <w:rPr>
-                <w:rFonts w:ascii="Times New Roman" w:hAnsi="Times New Roman" w:cs="Times New Roman" w:hint="eastAsia"/>
-                <w:sz w:val="24"/>
-                <w:szCs w:val="24"/>
-              </w:rPr>
-              <w:t>U</w:t>
-            </w:r>
-            <w:r>
-              <w:rPr>
-                <w:rFonts w:ascii="Times New Roman" w:hAnsi="Times New Roman" w:cs="Times New Roman"/>
-                <w:sz w:val="24"/>
-                <w:szCs w:val="24"/>
-              </w:rPr>
-              <w:t>sername</w:t>
+                <w:rFonts w:ascii="Times New Roman" w:hAnsi="Times New Roman" w:cs="Times New Roman"/>
+                <w:sz w:val="24"/>
+                <w:szCs w:val="24"/>
+              </w:rPr>
+              <w:t>City</w:t>
             </w:r>
           </w:p>
         </w:tc>
@@ -3781,152 +4331,6 @@
                 <w:szCs w:val="24"/>
               </w:rPr>
             </w:pPr>
-            <w:r>
-              <w:rPr>
-                <w:rFonts w:ascii="Times New Roman" w:hAnsi="Times New Roman" w:cs="Times New Roman" w:hint="eastAsia"/>
-                <w:sz w:val="24"/>
-                <w:szCs w:val="24"/>
-              </w:rPr>
-              <w:t>T</w:t>
-            </w:r>
-            <w:r>
-              <w:rPr>
-                <w:rFonts w:ascii="Times New Roman" w:hAnsi="Times New Roman" w:cs="Times New Roman"/>
-                <w:sz w:val="24"/>
-                <w:szCs w:val="24"/>
-              </w:rPr>
-              <w:t>he unique id of a user, will show in profile page</w:t>
-            </w:r>
-          </w:p>
-        </w:tc>
-      </w:tr>
-      <w:tr>
-        <w:trPr>
-          <w:trHeight w:val="597"/>
-        </w:trPr>
-        <w:tc>
-          <w:tcPr>
-            <w:tcW w:w="2807" w:type="dxa"/>
-          </w:tcPr>
-          <w:p>
-            <w:pPr>
-              <w:rPr>
-                <w:rFonts w:ascii="Times New Roman" w:hAnsi="Times New Roman" w:cs="Times New Roman"/>
-                <w:sz w:val="24"/>
-                <w:szCs w:val="24"/>
-              </w:rPr>
-            </w:pPr>
-            <w:r>
-              <w:rPr>
-                <w:rFonts w:ascii="Times New Roman" w:hAnsi="Times New Roman" w:cs="Times New Roman" w:hint="eastAsia"/>
-                <w:sz w:val="24"/>
-                <w:szCs w:val="24"/>
-              </w:rPr>
-              <w:t>P</w:t>
-            </w:r>
-            <w:r>
-              <w:rPr>
-                <w:rFonts w:ascii="Times New Roman" w:hAnsi="Times New Roman" w:cs="Times New Roman"/>
-                <w:sz w:val="24"/>
-                <w:szCs w:val="24"/>
-              </w:rPr>
-              <w:t>assword</w:t>
-            </w:r>
-          </w:p>
-        </w:tc>
-        <w:tc>
-          <w:tcPr>
-            <w:tcW w:w="5193" w:type="dxa"/>
-          </w:tcPr>
-          <w:p>
-            <w:pPr>
-              <w:rPr>
-                <w:rFonts w:ascii="Times New Roman" w:hAnsi="Times New Roman" w:cs="Times New Roman"/>
-                <w:sz w:val="24"/>
-                <w:szCs w:val="24"/>
-              </w:rPr>
-            </w:pPr>
-            <w:r>
-              <w:rPr>
-                <w:rFonts w:ascii="Times New Roman" w:hAnsi="Times New Roman" w:cs="Times New Roman" w:hint="eastAsia"/>
-                <w:sz w:val="24"/>
-                <w:szCs w:val="24"/>
-              </w:rPr>
-              <w:t>8</w:t>
-            </w:r>
-            <w:r>
-              <w:rPr>
-                <w:rFonts w:ascii="Times New Roman" w:hAnsi="Times New Roman" w:cs="Times New Roman"/>
-                <w:sz w:val="24"/>
-                <w:szCs w:val="24"/>
-              </w:rPr>
-              <w:t xml:space="preserve"> digits at least, for security, the passwd will be encrypted</w:t>
-            </w:r>
-          </w:p>
-        </w:tc>
-      </w:tr>
-      <w:tr>
-        <w:trPr>
-          <w:trHeight w:val="597"/>
-        </w:trPr>
-        <w:tc>
-          <w:tcPr>
-            <w:tcW w:w="2807" w:type="dxa"/>
-          </w:tcPr>
-          <w:p>
-            <w:pPr>
-              <w:rPr>
-                <w:rFonts w:ascii="Times New Roman" w:hAnsi="Times New Roman" w:cs="Times New Roman"/>
-                <w:sz w:val="24"/>
-                <w:szCs w:val="24"/>
-              </w:rPr>
-            </w:pPr>
-            <w:r>
-              <w:rPr>
-                <w:rFonts w:ascii="Times New Roman" w:hAnsi="Times New Roman" w:cs="Times New Roman" w:hint="eastAsia"/>
-                <w:sz w:val="24"/>
-                <w:szCs w:val="24"/>
-              </w:rPr>
-              <w:t>E</w:t>
-            </w:r>
-            <w:r>
-              <w:rPr>
-                <w:rFonts w:ascii="Times New Roman" w:hAnsi="Times New Roman" w:cs="Times New Roman"/>
-                <w:sz w:val="24"/>
-                <w:szCs w:val="24"/>
-              </w:rPr>
-              <w:t>mail</w:t>
-            </w:r>
-          </w:p>
-        </w:tc>
-        <w:tc>
-          <w:tcPr>
-            <w:tcW w:w="5193" w:type="dxa"/>
-          </w:tcPr>
-          <w:p>
-            <w:pPr>
-              <w:rPr>
-                <w:rFonts w:ascii="Times New Roman" w:hAnsi="Times New Roman" w:cs="Times New Roman"/>
-                <w:sz w:val="24"/>
-                <w:szCs w:val="24"/>
-              </w:rPr>
-            </w:pPr>
-            <w:r>
-              <w:rPr>
-                <w:rFonts w:ascii="Times New Roman" w:hAnsi="Times New Roman" w:cs="Times New Roman" w:hint="eastAsia"/>
-                <w:sz w:val="24"/>
-                <w:szCs w:val="24"/>
-              </w:rPr>
-              <w:t>U</w:t>
-            </w:r>
-            <w:r>
-              <w:rPr>
-                <w:rFonts w:ascii="Times New Roman" w:hAnsi="Times New Roman" w:cs="Times New Roman"/>
-                <w:sz w:val="24"/>
-                <w:szCs w:val="24"/>
-              </w:rPr>
-              <w:t>se for validating account/username, reset passwd etc. Cannot be null.</w:t>
-            </w:r>
           </w:p>
         </w:tc>
       </w:tr>
@@ -3941,26 +4345,18 @@
           <w:p>
             <w:pPr>
               <w:rPr>
-                <w:rFonts w:ascii="Times New Roman" w:hAnsi="Times New Roman" w:cs="Times New Roman" w:hint="eastAsia"/>
-                <w:sz w:val="24"/>
-                <w:szCs w:val="24"/>
-              </w:rPr>
-            </w:pPr>
-            <w:r>
-              <w:rPr>
-                <w:rFonts w:ascii="Times New Roman" w:hAnsi="Times New Roman" w:cs="Times New Roman" w:hint="eastAsia"/>
-                <w:sz w:val="24"/>
-                <w:szCs w:val="24"/>
-              </w:rPr>
-              <w:t>P</w:t>
-            </w:r>
-            <w:r>
-              <w:rPr>
-                <w:rFonts w:ascii="Times New Roman" w:hAnsi="Times New Roman" w:cs="Times New Roman"/>
-                <w:sz w:val="24"/>
-                <w:szCs w:val="24"/>
-              </w:rPr>
-              <w:t>rofile</w:t>
+                <w:rFonts w:ascii="Times New Roman" w:hAnsi="Times New Roman" w:cs="Times New Roman"/>
+                <w:sz w:val="24"/>
+                <w:szCs w:val="24"/>
+              </w:rPr>
+            </w:pPr>
+            <w:r>
+              <w:rPr>
+                <w:rFonts w:ascii="Times New Roman" w:hAnsi="Times New Roman" w:cs="Times New Roman"/>
+                <w:sz w:val="24"/>
+                <w:szCs w:val="24"/>
+              </w:rPr>
+              <w:t>State</w:t>
             </w:r>
           </w:p>
         </w:tc>
@@ -3976,14 +4372,6 @@
                 <w:szCs w:val="24"/>
               </w:rPr>
             </w:pPr>
-            <w:r>
-              <w:rPr>
-                <w:rFonts w:ascii="Times New Roman" w:hAnsi="Times New Roman" w:cs="Times New Roman"/>
-                <w:sz w:val="24"/>
-                <w:szCs w:val="24"/>
-              </w:rPr>
-              <w:t>Picture of a user</w:t>
-            </w:r>
           </w:p>
         </w:tc>
       </w:tr>
@@ -3998,18 +4386,17 @@
           <w:p>
             <w:pPr>
               <w:rPr>
+                <w:rFonts w:ascii="Times New Roman" w:hAnsi="Times New Roman" w:cs="Times New Roman"/>
+                <w:sz w:val="24"/>
+                <w:szCs w:val="24"/>
+              </w:rPr>
+            </w:pPr>
+            <w:r>
+              <w:rPr>
                 <w:rFonts w:ascii="Times New Roman" w:hAnsi="Times New Roman" w:cs="Times New Roman" w:hint="eastAsia"/>
                 <w:sz w:val="24"/>
                 <w:szCs w:val="24"/>
               </w:rPr>
-            </w:pPr>
-            <w:proofErr w:type="spellStart"/>
-            <w:r>
-              <w:rPr>
-                <w:rFonts w:ascii="Times New Roman" w:hAnsi="Times New Roman" w:cs="Times New Roman" w:hint="eastAsia"/>
-                <w:sz w:val="24"/>
-                <w:szCs w:val="24"/>
-              </w:rPr>
               <w:t>L</w:t>
             </w:r>
             <w:r>
@@ -4018,9 +4405,8 @@
                 <w:sz w:val="24"/>
                 <w:szCs w:val="24"/>
               </w:rPr>
-              <w:t>astName</w:t>
-            </w:r>
-            <w:proofErr w:type="spellEnd"/>
+              <w:t>evel</w:t>
+            </w:r>
           </w:p>
         </w:tc>
         <w:tc>
@@ -4037,19 +4423,37 @@
             </w:pPr>
             <w:r>
               <w:rPr>
-                <w:rFonts w:ascii="Times New Roman" w:hAnsi="Times New Roman" w:cs="Times New Roman" w:hint="eastAsia"/>
-                <w:sz w:val="24"/>
-                <w:szCs w:val="24"/>
-              </w:rPr>
-              <w:t>-</w:t>
-            </w:r>
-            <w:r>
-              <w:rPr>
-                <w:rFonts w:ascii="Times New Roman" w:hAnsi="Times New Roman" w:cs="Times New Roman"/>
-                <w:sz w:val="24"/>
-                <w:szCs w:val="24"/>
-              </w:rPr>
-              <w:t>-</w:t>
+                <w:rFonts w:ascii="Times New Roman" w:hAnsi="Times New Roman" w:cs="Times New Roman"/>
+                <w:sz w:val="24"/>
+                <w:szCs w:val="24"/>
+              </w:rPr>
+              <w:t xml:space="preserve">Shows the level of the coach, </w:t>
+            </w:r>
+            <w:proofErr w:type="gramStart"/>
+            <w:r>
+              <w:rPr>
+                <w:rFonts w:ascii="Times New Roman" w:hAnsi="Times New Roman" w:cs="Times New Roman"/>
+                <w:sz w:val="24"/>
+                <w:szCs w:val="24"/>
+              </w:rPr>
+              <w:t>i.e.</w:t>
+            </w:r>
+            <w:proofErr w:type="gramEnd"/>
+            <w:r>
+              <w:rPr>
+                <w:rFonts w:ascii="Times New Roman" w:hAnsi="Times New Roman" w:cs="Times New Roman"/>
+                <w:sz w:val="24"/>
+                <w:szCs w:val="24"/>
+              </w:rPr>
+              <w:t xml:space="preserve"> what kind of honor he/she owns</w:t>
+            </w:r>
+            <w:r>
+              <w:rPr>
+                <w:rFonts w:ascii="Times New Roman" w:hAnsi="Times New Roman" w:cs="Times New Roman"/>
+                <w:sz w:val="24"/>
+                <w:szCs w:val="24"/>
+              </w:rPr>
+              <w:t xml:space="preserve"> (1-5)</w:t>
             </w:r>
           </w:p>
         </w:tc>
@@ -4065,26 +4469,26 @@
           <w:p>
             <w:pPr>
               <w:rPr>
+                <w:rFonts w:ascii="Times New Roman" w:hAnsi="Times New Roman" w:cs="Times New Roman"/>
+                <w:sz w:val="24"/>
+                <w:szCs w:val="24"/>
+              </w:rPr>
+            </w:pPr>
+            <w:r>
+              <w:rPr>
                 <w:rFonts w:ascii="Times New Roman" w:hAnsi="Times New Roman" w:cs="Times New Roman" w:hint="eastAsia"/>
                 <w:sz w:val="24"/>
                 <w:szCs w:val="24"/>
               </w:rPr>
-            </w:pPr>
-            <w:r>
-              <w:rPr>
-                <w:rFonts w:ascii="Times New Roman" w:hAnsi="Times New Roman" w:cs="Times New Roman" w:hint="eastAsia"/>
-                <w:sz w:val="24"/>
-                <w:szCs w:val="24"/>
-              </w:rPr>
-              <w:t>F</w:t>
-            </w:r>
-            <w:r>
-              <w:rPr>
-                <w:rFonts w:ascii="Times New Roman" w:hAnsi="Times New Roman" w:cs="Times New Roman"/>
-                <w:sz w:val="24"/>
-                <w:szCs w:val="24"/>
-              </w:rPr>
-              <w:t>irstName</w:t>
+              <w:t>P</w:t>
+            </w:r>
+            <w:r>
+              <w:rPr>
+                <w:rFonts w:ascii="Times New Roman" w:hAnsi="Times New Roman" w:cs="Times New Roman"/>
+                <w:sz w:val="24"/>
+                <w:szCs w:val="24"/>
+              </w:rPr>
+              <w:t>hone</w:t>
             </w:r>
           </w:p>
         </w:tc>
@@ -4102,19 +4506,11 @@
             </w:pPr>
             <w:r>
               <w:rPr>
-                <w:rFonts w:ascii="Times New Roman" w:hAnsi="Times New Roman" w:cs="Times New Roman" w:hint="eastAsia"/>
-                <w:sz w:val="24"/>
-                <w:szCs w:val="24"/>
-              </w:rPr>
-              <w:t>-</w:t>
-            </w:r>
-            <w:r>
-              <w:rPr>
-                <w:rFonts w:ascii="Times New Roman" w:hAnsi="Times New Roman" w:cs="Times New Roman"/>
-                <w:sz w:val="24"/>
-                <w:szCs w:val="24"/>
-              </w:rPr>
-              <w:t>-</w:t>
+                <w:rFonts w:ascii="Times New Roman" w:hAnsi="Times New Roman" w:cs="Times New Roman"/>
+                <w:sz w:val="24"/>
+                <w:szCs w:val="24"/>
+              </w:rPr>
+              <w:t>Can be null at first (Default null)</w:t>
             </w:r>
           </w:p>
         </w:tc>
@@ -4130,26 +4526,26 @@
           <w:p>
             <w:pPr>
               <w:rPr>
+                <w:rFonts w:ascii="Times New Roman" w:hAnsi="Times New Roman" w:cs="Times New Roman"/>
+                <w:sz w:val="24"/>
+                <w:szCs w:val="24"/>
+              </w:rPr>
+            </w:pPr>
+            <w:r>
+              <w:rPr>
                 <w:rFonts w:ascii="Times New Roman" w:hAnsi="Times New Roman" w:cs="Times New Roman" w:hint="eastAsia"/>
                 <w:sz w:val="24"/>
                 <w:szCs w:val="24"/>
               </w:rPr>
-            </w:pPr>
-            <w:r>
-              <w:rPr>
-                <w:rFonts w:ascii="Times New Roman" w:hAnsi="Times New Roman" w:cs="Times New Roman" w:hint="eastAsia"/>
-                <w:sz w:val="24"/>
-                <w:szCs w:val="24"/>
-              </w:rPr>
-              <w:t>L</w:t>
-            </w:r>
-            <w:r>
-              <w:rPr>
-                <w:rFonts w:ascii="Times New Roman" w:hAnsi="Times New Roman" w:cs="Times New Roman"/>
-                <w:sz w:val="24"/>
-                <w:szCs w:val="24"/>
-              </w:rPr>
-              <w:t>evel</w:t>
+              <w:t>S</w:t>
+            </w:r>
+            <w:r>
+              <w:rPr>
+                <w:rFonts w:ascii="Times New Roman" w:hAnsi="Times New Roman" w:cs="Times New Roman"/>
+                <w:sz w:val="24"/>
+                <w:szCs w:val="24"/>
+              </w:rPr>
+              <w:t>ignUpTime</w:t>
             </w:r>
           </w:p>
         </w:tc>
@@ -4160,36 +4556,35 @@
           <w:p>
             <w:pPr>
               <w:rPr>
-                <w:rFonts w:ascii="Times New Roman" w:hAnsi="Times New Roman" w:cs="Times New Roman" w:hint="eastAsia"/>
-                <w:sz w:val="24"/>
-                <w:szCs w:val="24"/>
-              </w:rPr>
-            </w:pPr>
-            <w:r>
-              <w:rPr>
-                <w:rFonts w:ascii="Times New Roman" w:hAnsi="Times New Roman" w:cs="Times New Roman"/>
-                <w:sz w:val="24"/>
-                <w:szCs w:val="24"/>
-              </w:rPr>
-              <w:t xml:space="preserve">Shows the level of the coach, </w:t>
-            </w:r>
-            <w:proofErr w:type="gramStart"/>
-            <w:r>
-              <w:rPr>
-                <w:rFonts w:ascii="Times New Roman" w:hAnsi="Times New Roman" w:cs="Times New Roman"/>
-                <w:sz w:val="24"/>
-                <w:szCs w:val="24"/>
-              </w:rPr>
-              <w:t>i.e.</w:t>
-            </w:r>
-            <w:proofErr w:type="gramEnd"/>
-            <w:r>
-              <w:rPr>
-                <w:rFonts w:ascii="Times New Roman" w:hAnsi="Times New Roman" w:cs="Times New Roman"/>
-                <w:sz w:val="24"/>
-                <w:szCs w:val="24"/>
-              </w:rPr>
-              <w:t xml:space="preserve"> what kind of honor he/she owns</w:t>
+                <w:rFonts w:ascii="Times New Roman" w:hAnsi="Times New Roman" w:cs="Times New Roman"/>
+                <w:sz w:val="24"/>
+                <w:szCs w:val="24"/>
+              </w:rPr>
+            </w:pPr>
+            <w:r>
+              <w:rPr>
+                <w:rFonts w:ascii="Times New Roman" w:hAnsi="Times New Roman" w:cs="Times New Roman"/>
+                <w:sz w:val="24"/>
+                <w:szCs w:val="24"/>
+              </w:rPr>
+              <w:t>The 1</w:t>
+            </w:r>
+            <w:r>
+              <w:rPr>
+                <w:rFonts w:ascii="Times New Roman" w:hAnsi="Times New Roman" w:cs="Times New Roman"/>
+                <w:sz w:val="24"/>
+                <w:szCs w:val="24"/>
+                <w:vertAlign w:val="superscript"/>
+              </w:rPr>
+              <w:t>st</w:t>
+            </w:r>
+            <w:r>
+              <w:rPr>
+                <w:rFonts w:ascii="Times New Roman" w:hAnsi="Times New Roman" w:cs="Times New Roman"/>
+                <w:sz w:val="24"/>
+                <w:szCs w:val="24"/>
+              </w:rPr>
+              <w:t xml:space="preserve"> time a user signed up the account</w:t>
             </w:r>
           </w:p>
         </w:tc>
@@ -4205,10 +4600,74 @@
           <w:p>
             <w:pPr>
               <w:rPr>
+                <w:rFonts w:ascii="Times New Roman" w:hAnsi="Times New Roman" w:cs="Times New Roman"/>
+                <w:sz w:val="24"/>
+                <w:szCs w:val="24"/>
+              </w:rPr>
+            </w:pPr>
+            <w:r>
+              <w:rPr>
                 <w:rFonts w:ascii="Times New Roman" w:hAnsi="Times New Roman" w:cs="Times New Roman" w:hint="eastAsia"/>
                 <w:sz w:val="24"/>
                 <w:szCs w:val="24"/>
               </w:rPr>
+              <w:t>S</w:t>
+            </w:r>
+            <w:r>
+              <w:rPr>
+                <w:rFonts w:ascii="Times New Roman" w:hAnsi="Times New Roman" w:cs="Times New Roman"/>
+                <w:sz w:val="24"/>
+                <w:szCs w:val="24"/>
+              </w:rPr>
+              <w:t>tates</w:t>
+            </w:r>
+          </w:p>
+        </w:tc>
+        <w:tc>
+          <w:tcPr>
+            <w:tcW w:w="5193" w:type="dxa"/>
+          </w:tcPr>
+          <w:p>
+            <w:pPr>
+              <w:rPr>
+                <w:rFonts w:ascii="Times New Roman" w:hAnsi="Times New Roman" w:cs="Times New Roman"/>
+                <w:sz w:val="24"/>
+                <w:szCs w:val="24"/>
+              </w:rPr>
+            </w:pPr>
+            <w:r>
+              <w:rPr>
+                <w:rFonts w:ascii="Times New Roman" w:hAnsi="Times New Roman" w:cs="Times New Roman"/>
+                <w:sz w:val="24"/>
+                <w:szCs w:val="24"/>
+              </w:rPr>
+              <w:t>Is online or offline</w:t>
+            </w:r>
+          </w:p>
+          <w:p>
+            <w:pPr>
+              <w:rPr>
+                <w:rFonts w:ascii="Times New Roman" w:hAnsi="Times New Roman" w:cs="Times New Roman"/>
+                <w:sz w:val="24"/>
+                <w:szCs w:val="24"/>
+              </w:rPr>
+            </w:pPr>
+            <w:r>
+              <w:rPr>
+                <w:rFonts w:ascii="Times New Roman" w:hAnsi="Times New Roman" w:cs="Times New Roman"/>
+                <w:sz w:val="24"/>
+                <w:szCs w:val="24"/>
+              </w:rPr>
+              <w:t>Online: true</w:t>
+            </w:r>
+          </w:p>
+          <w:p>
+            <w:pPr>
+              <w:rPr>
+                <w:rFonts w:ascii="Times New Roman" w:hAnsi="Times New Roman" w:cs="Times New Roman"/>
+                <w:sz w:val="24"/>
+                <w:szCs w:val="24"/>
+              </w:rPr>
             </w:pPr>
             <w:r>
               <w:rPr>
@@ -4216,37 +4675,15 @@
                 <w:sz w:val="24"/>
                 <w:szCs w:val="24"/>
               </w:rPr>
-              <w:t>P</w:t>
-            </w:r>
-            <w:r>
-              <w:rPr>
-                <w:rFonts w:ascii="Times New Roman" w:hAnsi="Times New Roman" w:cs="Times New Roman"/>
-                <w:sz w:val="24"/>
-                <w:szCs w:val="24"/>
-              </w:rPr>
-              <w:t>hone</w:t>
-            </w:r>
-          </w:p>
-        </w:tc>
-        <w:tc>
-          <w:tcPr>
-            <w:tcW w:w="5193" w:type="dxa"/>
-          </w:tcPr>
-          <w:p>
-            <w:pPr>
-              <w:rPr>
-                <w:rFonts w:ascii="Times New Roman" w:hAnsi="Times New Roman" w:cs="Times New Roman" w:hint="eastAsia"/>
-                <w:sz w:val="24"/>
-                <w:szCs w:val="24"/>
-              </w:rPr>
-            </w:pPr>
-            <w:r>
-              <w:rPr>
-                <w:rFonts w:ascii="Times New Roman" w:hAnsi="Times New Roman" w:cs="Times New Roman"/>
-                <w:sz w:val="24"/>
-                <w:szCs w:val="24"/>
-              </w:rPr>
-              <w:t>Can be null at first (Default null)</w:t>
+              <w:t>O</w:t>
+            </w:r>
+            <w:r>
+              <w:rPr>
+                <w:rFonts w:ascii="Times New Roman" w:hAnsi="Times New Roman" w:cs="Times New Roman"/>
+                <w:sz w:val="24"/>
+                <w:szCs w:val="24"/>
+              </w:rPr>
+              <w:t>ffline: false (Default)</w:t>
             </w:r>
           </w:p>
         </w:tc>
@@ -4267,22 +4704,16 @@
                 <w:szCs w:val="24"/>
               </w:rPr>
             </w:pPr>
-            <w:r>
-              <w:rPr>
-                <w:rFonts w:ascii="Times New Roman" w:hAnsi="Times New Roman" w:cs="Times New Roman" w:hint="eastAsia"/>
-                <w:sz w:val="24"/>
-                <w:szCs w:val="24"/>
-              </w:rPr>
-              <w:t>S</w:t>
-            </w:r>
-            <w:r>
-              <w:rPr>
-                <w:rFonts w:ascii="Times New Roman" w:hAnsi="Times New Roman" w:cs="Times New Roman"/>
-                <w:sz w:val="24"/>
-                <w:szCs w:val="24"/>
-              </w:rPr>
-              <w:t>ignUpTime</w:t>
-            </w:r>
+            <w:proofErr w:type="spellStart"/>
+            <w:r>
+              <w:rPr>
+                <w:rFonts w:ascii="Times New Roman" w:hAnsi="Times New Roman" w:cs="Times New Roman"/>
+                <w:sz w:val="24"/>
+                <w:szCs w:val="24"/>
+              </w:rPr>
+              <w:t>isDeleted</w:t>
+            </w:r>
+            <w:proofErr w:type="spellEnd"/>
           </w:p>
         </w:tc>
         <w:tc>
@@ -4303,123 +4734,7 @@
                 <w:sz w:val="24"/>
                 <w:szCs w:val="24"/>
               </w:rPr>
-              <w:t>The 1</w:t>
-            </w:r>
-            <w:r>
-              <w:rPr>
-                <w:rFonts w:ascii="Times New Roman" w:hAnsi="Times New Roman" w:cs="Times New Roman"/>
-                <w:sz w:val="24"/>
-                <w:szCs w:val="24"/>
-                <w:vertAlign w:val="superscript"/>
-              </w:rPr>
-              <w:t>st</w:t>
-            </w:r>
-            <w:r>
-              <w:rPr>
-                <w:rFonts w:ascii="Times New Roman" w:hAnsi="Times New Roman" w:cs="Times New Roman"/>
-                <w:sz w:val="24"/>
-                <w:szCs w:val="24"/>
-              </w:rPr>
-              <w:t xml:space="preserve"> time a user signed up the account</w:t>
-            </w:r>
-          </w:p>
-        </w:tc>
-      </w:tr>
-      <w:tr>
-        <w:trPr>
-          <w:trHeight w:val="572"/>
-        </w:trPr>
-        <w:tc>
-          <w:tcPr>
-            <w:tcW w:w="2807" w:type="dxa"/>
-          </w:tcPr>
-          <w:p>
-            <w:pPr>
-              <w:rPr>
-                <w:rFonts w:ascii="Times New Roman" w:hAnsi="Times New Roman" w:cs="Times New Roman" w:hint="eastAsia"/>
-                <w:sz w:val="24"/>
-                <w:szCs w:val="24"/>
-              </w:rPr>
-            </w:pPr>
-            <w:r>
-              <w:rPr>
-                <w:rFonts w:ascii="Times New Roman" w:hAnsi="Times New Roman" w:cs="Times New Roman" w:hint="eastAsia"/>
-                <w:sz w:val="24"/>
-                <w:szCs w:val="24"/>
-              </w:rPr>
-              <w:t>S</w:t>
-            </w:r>
-            <w:r>
-              <w:rPr>
-                <w:rFonts w:ascii="Times New Roman" w:hAnsi="Times New Roman" w:cs="Times New Roman"/>
-                <w:sz w:val="24"/>
-                <w:szCs w:val="24"/>
-              </w:rPr>
-              <w:t>tates</w:t>
-            </w:r>
-          </w:p>
-        </w:tc>
-        <w:tc>
-          <w:tcPr>
-            <w:tcW w:w="5193" w:type="dxa"/>
-          </w:tcPr>
-          <w:p>
-            <w:pPr>
-              <w:rPr>
-                <w:rFonts w:ascii="Times New Roman" w:hAnsi="Times New Roman" w:cs="Times New Roman"/>
-                <w:sz w:val="24"/>
-                <w:szCs w:val="24"/>
-              </w:rPr>
-            </w:pPr>
-            <w:r>
-              <w:rPr>
-                <w:rFonts w:ascii="Times New Roman" w:hAnsi="Times New Roman" w:cs="Times New Roman"/>
-                <w:sz w:val="24"/>
-                <w:szCs w:val="24"/>
-              </w:rPr>
-              <w:t>Is online or offline</w:t>
-            </w:r>
-          </w:p>
-          <w:p>
-            <w:pPr>
-              <w:rPr>
-                <w:rFonts w:ascii="Times New Roman" w:hAnsi="Times New Roman" w:cs="Times New Roman"/>
-                <w:sz w:val="24"/>
-                <w:szCs w:val="24"/>
-              </w:rPr>
-            </w:pPr>
-            <w:r>
-              <w:rPr>
-                <w:rFonts w:ascii="Times New Roman" w:hAnsi="Times New Roman" w:cs="Times New Roman"/>
-                <w:sz w:val="24"/>
-                <w:szCs w:val="24"/>
-              </w:rPr>
-              <w:t>Online: true</w:t>
-            </w:r>
-          </w:p>
-          <w:p>
-            <w:pPr>
-              <w:rPr>
-                <w:rFonts w:ascii="Times New Roman" w:hAnsi="Times New Roman" w:cs="Times New Roman"/>
-                <w:sz w:val="24"/>
-                <w:szCs w:val="24"/>
-              </w:rPr>
-            </w:pPr>
-            <w:r>
-              <w:rPr>
-                <w:rFonts w:ascii="Times New Roman" w:hAnsi="Times New Roman" w:cs="Times New Roman" w:hint="eastAsia"/>
-                <w:sz w:val="24"/>
-                <w:szCs w:val="24"/>
-              </w:rPr>
-              <w:t>O</w:t>
-            </w:r>
-            <w:r>
-              <w:rPr>
-                <w:rFonts w:ascii="Times New Roman" w:hAnsi="Times New Roman" w:cs="Times New Roman"/>
-                <w:sz w:val="24"/>
-                <w:szCs w:val="24"/>
-              </w:rPr>
-              <w:t>ffline: false (Default)</w:t>
+              <w:t>True/false</w:t>
             </w:r>
           </w:p>
         </w:tc>
@@ -4589,13 +4904,14 @@
           <w:sz w:val="24"/>
           <w:szCs w:val="24"/>
         </w:rPr>
+        <w:lastRenderedPageBreak/>
         <w:tab/>
         <w:t xml:space="preserve">Email: </w:t>
       </w:r>
       <w:hyperlink r:id="rId12" w:history="1">
         <w:r>
           <w:rPr>
-            <w:rStyle w:val="a4"/>
+            <w:rStyle w:val="Hyperlink"/>
             <w:rFonts w:ascii="Times New Roman" w:hAnsi="Times New Roman" w:cs="Times New Roman"/>
             <w:sz w:val="24"/>
             <w:szCs w:val="24"/>
@@ -4604,7 +4920,7 @@
         </w:r>
         <w:r>
           <w:rPr>
-            <w:rStyle w:val="a4"/>
+            <w:rStyle w:val="Hyperlink"/>
             <w:rFonts w:ascii="Times New Roman" w:hAnsi="Times New Roman" w:cs="Times New Roman"/>
             <w:sz w:val="24"/>
             <w:szCs w:val="24"/>
@@ -4628,15 +4944,7 @@
           <w:szCs w:val="24"/>
         </w:rPr>
         <w:tab/>
-        <w:t>Profile: www.pictures.com/userpicture?username=</w:t>
-      </w:r>
-      <w:r>
-        <w:rPr>
-          <w:rFonts w:ascii="Times New Roman" w:hAnsi="Times New Roman" w:cs="Times New Roman"/>
-          <w:sz w:val="24"/>
-          <w:szCs w:val="24"/>
-        </w:rPr>
-        <w:t>Coache</w:t>
+        <w:t>Profile: www.pictures.com/userpicture?username=Coache</w:t>
       </w:r>
       <w:r>
         <w:rPr>
@@ -4860,7 +5168,7 @@
     <w:p>
       <w:pPr>
         <w:rPr>
-          <w:rFonts w:ascii="Times New Roman" w:hAnsi="Times New Roman" w:cs="Times New Roman" w:hint="eastAsia"/>
+          <w:rFonts w:ascii="Times New Roman" w:hAnsi="Times New Roman" w:cs="Times New Roman"/>
           <w:sz w:val="24"/>
           <w:szCs w:val="24"/>
         </w:rPr>
@@ -4903,7 +5211,7 @@
       <w:pPr>
         <w:ind w:left="420" w:firstLineChars="300" w:firstLine="720"/>
         <w:rPr>
-          <w:rFonts w:ascii="Times New Roman" w:hAnsi="Times New Roman" w:cs="Times New Roman" w:hint="eastAsia"/>
+          <w:rFonts w:ascii="Times New Roman" w:hAnsi="Times New Roman" w:cs="Times New Roman"/>
           <w:sz w:val="24"/>
           <w:szCs w:val="24"/>
         </w:rPr>
@@ -4980,7 +5288,7 @@
     <w:p>
       <w:pPr>
         <w:rPr>
-          <w:rFonts w:ascii="Times New Roman" w:hAnsi="Times New Roman" w:cs="Times New Roman" w:hint="eastAsia"/>
+          <w:rFonts w:ascii="Times New Roman" w:hAnsi="Times New Roman" w:cs="Times New Roman"/>
           <w:sz w:val="24"/>
           <w:szCs w:val="24"/>
         </w:rPr>
@@ -5082,7 +5390,7 @@
     </w:p>
     <w:p>
       <w:pPr>
-        <w:pStyle w:val="a6"/>
+        <w:pStyle w:val="ListParagraph"/>
         <w:numPr>
           <w:ilvl w:val="0"/>
           <w:numId w:val="3"/>
@@ -5113,7 +5421,7 @@
     </w:p>
     <w:p>
       <w:pPr>
-        <w:pStyle w:val="a6"/>
+        <w:pStyle w:val="ListParagraph"/>
         <w:numPr>
           <w:ilvl w:val="0"/>
           <w:numId w:val="3"/>
@@ -5144,7 +5452,7 @@
     </w:p>
     <w:p>
       <w:pPr>
-        <w:pStyle w:val="a6"/>
+        <w:pStyle w:val="ListParagraph"/>
         <w:numPr>
           <w:ilvl w:val="0"/>
           <w:numId w:val="3"/>
@@ -5211,7 +5519,7 @@
     </w:p>
     <w:p>
       <w:pPr>
-        <w:pStyle w:val="a6"/>
+        <w:pStyle w:val="ListParagraph"/>
         <w:numPr>
           <w:ilvl w:val="0"/>
           <w:numId w:val="3"/>
@@ -5242,7 +5550,7 @@
     </w:p>
     <w:p>
       <w:pPr>
-        <w:pStyle w:val="a6"/>
+        <w:pStyle w:val="ListParagraph"/>
         <w:numPr>
           <w:ilvl w:val="0"/>
           <w:numId w:val="3"/>
@@ -5591,7 +5899,7 @@
     <w:p>
       <w:pPr>
         <w:rPr>
-          <w:rFonts w:ascii="Times New Roman" w:hAnsi="Times New Roman" w:cs="Times New Roman" w:hint="eastAsia"/>
+          <w:rFonts w:ascii="Times New Roman" w:hAnsi="Times New Roman" w:cs="Times New Roman"/>
           <w:sz w:val="24"/>
           <w:szCs w:val="24"/>
         </w:rPr>
@@ -5652,7 +5960,7 @@
     </w:p>
     <w:tbl>
       <w:tblPr>
-        <w:tblStyle w:val="a3"/>
+        <w:tblStyle w:val="TableGrid"/>
         <w:tblW w:w="0" w:type="auto"/>
         <w:tblLook w:val="04A0" w:firstRow="1" w:lastRow="0" w:firstColumn="1" w:lastColumn="0" w:noHBand="0" w:noVBand="1"/>
       </w:tblPr>
@@ -5671,31 +5979,31 @@
           <w:p>
             <w:pPr>
               <w:rPr>
+                <w:rFonts w:ascii="Times New Roman" w:hAnsi="Times New Roman" w:cs="Times New Roman"/>
+                <w:b/>
+                <w:bCs/>
+                <w:sz w:val="24"/>
+                <w:szCs w:val="24"/>
+              </w:rPr>
+            </w:pPr>
+            <w:r>
+              <w:rPr>
                 <w:rFonts w:ascii="Times New Roman" w:hAnsi="Times New Roman" w:cs="Times New Roman" w:hint="eastAsia"/>
                 <w:b/>
                 <w:bCs/>
                 <w:sz w:val="24"/>
                 <w:szCs w:val="24"/>
               </w:rPr>
-            </w:pPr>
-            <w:r>
-              <w:rPr>
-                <w:rFonts w:ascii="Times New Roman" w:hAnsi="Times New Roman" w:cs="Times New Roman" w:hint="eastAsia"/>
+              <w:t>C</w:t>
+            </w:r>
+            <w:r>
+              <w:rPr>
+                <w:rFonts w:ascii="Times New Roman" w:hAnsi="Times New Roman" w:cs="Times New Roman"/>
                 <w:b/>
                 <w:bCs/>
                 <w:sz w:val="24"/>
                 <w:szCs w:val="24"/>
               </w:rPr>
-              <w:t>C</w:t>
-            </w:r>
-            <w:r>
-              <w:rPr>
-                <w:rFonts w:ascii="Times New Roman" w:hAnsi="Times New Roman" w:cs="Times New Roman"/>
-                <w:b/>
-                <w:bCs/>
-                <w:sz w:val="24"/>
-                <w:szCs w:val="24"/>
-              </w:rPr>
               <w:t>olumn</w:t>
             </w:r>
           </w:p>
@@ -5707,7 +6015,7 @@
           <w:p>
             <w:pPr>
               <w:rPr>
-                <w:rFonts w:ascii="Times New Roman" w:hAnsi="Times New Roman" w:cs="Times New Roman" w:hint="eastAsia"/>
+                <w:rFonts w:ascii="Times New Roman" w:hAnsi="Times New Roman" w:cs="Times New Roman"/>
                 <w:b/>
                 <w:bCs/>
                 <w:sz w:val="24"/>
@@ -5748,17 +6056,17 @@
           <w:p>
             <w:pPr>
               <w:rPr>
+                <w:rFonts w:ascii="Times New Roman" w:hAnsi="Times New Roman" w:cs="Times New Roman"/>
+                <w:sz w:val="24"/>
+                <w:szCs w:val="24"/>
+              </w:rPr>
+            </w:pPr>
+            <w:r>
+              <w:rPr>
                 <w:rFonts w:ascii="Times New Roman" w:hAnsi="Times New Roman" w:cs="Times New Roman" w:hint="eastAsia"/>
                 <w:sz w:val="24"/>
                 <w:szCs w:val="24"/>
               </w:rPr>
-            </w:pPr>
-            <w:r>
-              <w:rPr>
-                <w:rFonts w:ascii="Times New Roman" w:hAnsi="Times New Roman" w:cs="Times New Roman" w:hint="eastAsia"/>
-                <w:sz w:val="24"/>
-                <w:szCs w:val="24"/>
-              </w:rPr>
               <w:t>A</w:t>
             </w:r>
             <w:r>
@@ -5778,7 +6086,7 @@
           <w:p>
             <w:pPr>
               <w:rPr>
-                <w:rFonts w:ascii="Times New Roman" w:hAnsi="Times New Roman" w:cs="Times New Roman" w:hint="eastAsia"/>
+                <w:rFonts w:ascii="Times New Roman" w:hAnsi="Times New Roman" w:cs="Times New Roman"/>
                 <w:sz w:val="24"/>
                 <w:szCs w:val="24"/>
               </w:rPr>
@@ -5813,18 +6121,18 @@
           <w:p>
             <w:pPr>
               <w:rPr>
+                <w:rFonts w:ascii="Times New Roman" w:hAnsi="Times New Roman" w:cs="Times New Roman"/>
+                <w:sz w:val="24"/>
+                <w:szCs w:val="24"/>
+              </w:rPr>
+            </w:pPr>
+            <w:proofErr w:type="spellStart"/>
+            <w:r>
+              <w:rPr>
                 <w:rFonts w:ascii="Times New Roman" w:hAnsi="Times New Roman" w:cs="Times New Roman" w:hint="eastAsia"/>
                 <w:sz w:val="24"/>
                 <w:szCs w:val="24"/>
               </w:rPr>
-            </w:pPr>
-            <w:proofErr w:type="spellStart"/>
-            <w:r>
-              <w:rPr>
-                <w:rFonts w:ascii="Times New Roman" w:hAnsi="Times New Roman" w:cs="Times New Roman" w:hint="eastAsia"/>
-                <w:sz w:val="24"/>
-                <w:szCs w:val="24"/>
-              </w:rPr>
               <w:t>L</w:t>
             </w:r>
             <w:r>
@@ -5862,7 +6170,7 @@
           <w:p>
             <w:pPr>
               <w:rPr>
-                <w:rFonts w:ascii="Times New Roman" w:hAnsi="Times New Roman" w:cs="Times New Roman" w:hint="eastAsia"/>
+                <w:rFonts w:ascii="Times New Roman" w:hAnsi="Times New Roman" w:cs="Times New Roman"/>
                 <w:sz w:val="24"/>
                 <w:szCs w:val="24"/>
               </w:rPr>
@@ -6333,7 +6641,7 @@
     <w:p>
       <w:pPr>
         <w:rPr>
-          <w:rFonts w:ascii="Times New Roman" w:hAnsi="Times New Roman" w:cs="Times New Roman" w:hint="eastAsia"/>
+          <w:rFonts w:ascii="Times New Roman" w:hAnsi="Times New Roman" w:cs="Times New Roman"/>
           <w:sz w:val="24"/>
           <w:szCs w:val="24"/>
         </w:rPr>
@@ -6401,7 +6709,7 @@
       <w:pPr>
         <w:ind w:left="1260" w:firstLineChars="100" w:firstLine="240"/>
         <w:rPr>
-          <w:rFonts w:ascii="Times New Roman" w:hAnsi="Times New Roman" w:cs="Times New Roman" w:hint="eastAsia"/>
+          <w:rFonts w:ascii="Times New Roman" w:hAnsi="Times New Roman" w:cs="Times New Roman"/>
           <w:sz w:val="24"/>
           <w:szCs w:val="24"/>
         </w:rPr>
@@ -6873,6 +7181,7 @@
     <w:lsdException w:name="HTML Sample" w:semiHidden="1" w:unhideWhenUsed="1"/>
     <w:lsdException w:name="HTML Typewriter" w:semiHidden="1" w:unhideWhenUsed="1"/>
     <w:lsdException w:name="HTML Variable" w:semiHidden="1" w:unhideWhenUsed="1"/>
+    <w:lsdException w:name="Normal Table" w:semiHidden="1" w:unhideWhenUsed="1"/>
     <w:lsdException w:name="annotation subject" w:semiHidden="1" w:unhideWhenUsed="1"/>
     <w:lsdException w:name="No List" w:semiHidden="1" w:unhideWhenUsed="1"/>
     <w:lsdException w:name="Outline List 1" w:semiHidden="1" w:unhideWhenUsed="1"/>
@@ -6919,8 +7228,10 @@
     <w:lsdException w:name="Table Subtle 2" w:semiHidden="1" w:unhideWhenUsed="1"/>
     <w:lsdException w:name="Table Web 1" w:semiHidden="1" w:unhideWhenUsed="1"/>
     <w:lsdException w:name="Table Web 2" w:semiHidden="1" w:unhideWhenUsed="1"/>
+    <w:lsdException w:name="Table Web 3" w:semiHidden="1" w:unhideWhenUsed="1"/>
     <w:lsdException w:name="Balloon Text" w:semiHidden="1" w:unhideWhenUsed="1"/>
     <w:lsdException w:name="Table Grid" w:uiPriority="39"/>
+    <w:lsdException w:name="Table Theme" w:semiHidden="1" w:unhideWhenUsed="1"/>
     <w:lsdException w:name="Placeholder Text" w:semiHidden="1"/>
     <w:lsdException w:name="No Spacing" w:uiPriority="1" w:qFormat="1"/>
     <w:lsdException w:name="Light Shading" w:uiPriority="60"/>
@@ -7142,7 +7453,7 @@
     <w:lsdException w:name="Unresolved Mention" w:semiHidden="1" w:unhideWhenUsed="1"/>
     <w:lsdException w:name="Smart Link" w:semiHidden="1" w:unhideWhenUsed="1"/>
   </w:latentStyles>
-  <w:style w:type="paragraph" w:default="1" w:styleId="a">
+  <w:style w:type="paragraph" w:default="1" w:styleId="Normal">
     <w:name w:val="Normal"/>
     <w:qFormat/>
     <w:rsid w:val="00F55FDC"/>
@@ -7151,12 +7462,13 @@
       <w:jc w:val="both"/>
     </w:pPr>
   </w:style>
-  <w:style w:type="character" w:default="1" w:styleId="a0">
+  <w:style w:type="character" w:default="1" w:styleId="DefaultParagraphFont">
     <w:name w:val="Default Paragraph Font"/>
     <w:uiPriority w:val="1"/>
+    <w:semiHidden/>
     <w:unhideWhenUsed/>
   </w:style>
-  <w:style w:type="table" w:default="1" w:styleId="a1">
+  <w:style w:type="table" w:default="1" w:styleId="TableNormal">
     <w:name w:val="Normal Table"/>
     <w:uiPriority w:val="99"/>
     <w:semiHidden/>
@@ -7171,15 +7483,15 @@
       </w:tblCellMar>
     </w:tblPr>
   </w:style>
-  <w:style w:type="numbering" w:default="1" w:styleId="a2">
+  <w:style w:type="numbering" w:default="1" w:styleId="NoList">
     <w:name w:val="No List"/>
     <w:uiPriority w:val="99"/>
     <w:semiHidden/>
     <w:unhideWhenUsed/>
   </w:style>
-  <w:style w:type="table" w:styleId="a3">
+  <w:style w:type="table" w:styleId="TableGrid">
     <w:name w:val="Table Grid"/>
-    <w:basedOn w:val="a1"/>
+    <w:basedOn w:val="TableNormal"/>
     <w:uiPriority w:val="39"/>
     <w:rsid w:val="00EE0964"/>
     <w:tblPr>
@@ -7193,9 +7505,9 @@
       </w:tblBorders>
     </w:tblPr>
   </w:style>
-  <w:style w:type="character" w:styleId="a4">
+  <w:style w:type="character" w:styleId="Hyperlink">
     <w:name w:val="Hyperlink"/>
-    <w:basedOn w:val="a0"/>
+    <w:basedOn w:val="DefaultParagraphFont"/>
     <w:uiPriority w:val="99"/>
     <w:unhideWhenUsed/>
     <w:rsid w:val="004D594E"/>
@@ -7204,9 +7516,9 @@
       <w:u w:val="single"/>
     </w:rPr>
   </w:style>
-  <w:style w:type="character" w:styleId="a5">
+  <w:style w:type="character" w:styleId="UnresolvedMention">
     <w:name w:val="Unresolved Mention"/>
-    <w:basedOn w:val="a0"/>
+    <w:basedOn w:val="DefaultParagraphFont"/>
     <w:uiPriority w:val="99"/>
     <w:semiHidden/>
     <w:unhideWhenUsed/>
@@ -7216,9 +7528,9 @@
       <w:shd w:val="clear" w:color="auto" w:fill="E1DFDD"/>
     </w:rPr>
   </w:style>
-  <w:style w:type="paragraph" w:styleId="a6">
+  <w:style w:type="paragraph" w:styleId="ListParagraph">
     <w:name w:val="List Paragraph"/>
-    <w:basedOn w:val="a"/>
+    <w:basedOn w:val="Normal"/>
     <w:uiPriority w:val="34"/>
     <w:qFormat/>
     <w:rsid w:val="00C22119"/>
